--- a/Memoria Practicas.docx
+++ b/Memoria Practicas.docx
@@ -154,6 +154,7 @@
                                     <w:dataBinding w:prefixMappings="xmlns:ns0='http://purl.org/dc/elements/1.1/' xmlns:ns1='http://schemas.openxmlformats.org/package/2006/metadata/core-properties' " w:xpath="/ns1:coreProperties[1]/ns0:subject[1]" w:storeItemID="{6C3C8BC8-F283-45AE-878A-BAB7291924A1}"/>
                                     <w:text/>
                                   </w:sdtPr>
+                                  <w:sdtEndPr/>
                                   <w:sdtContent>
                                     <w:r>
                                       <w:rPr>
@@ -903,6 +904,7 @@
                                     <w:dataBinding w:prefixMappings="xmlns:ns0='http://schemas.openxmlformats.org/officeDocument/2006/extended-properties' " w:xpath="/ns0:Properties[1]/ns0:Company[1]" w:storeItemID="{6668398D-A668-4E3E-A5EB-62B293D839F1}"/>
                                     <w:text/>
                                   </w:sdtPr>
+                                  <w:sdtEndPr/>
                                   <w:sdtContent>
                                     <w:r>
                                       <w:rPr>
@@ -910,7 +912,25 @@
                                         <w:sz w:val="36"/>
                                         <w:szCs w:val="36"/>
                                       </w:rPr>
-                                      <w:t xml:space="preserve">Alberto Gamez </w:t>
+                                      <w:t xml:space="preserve">Alberto </w:t>
+                                    </w:r>
+                                    <w:proofErr w:type="spellStart"/>
+                                    <w:r>
+                                      <w:rPr>
+                                        <w:color w:val="5B9BD5" w:themeColor="accent1"/>
+                                        <w:sz w:val="36"/>
+                                        <w:szCs w:val="36"/>
+                                      </w:rPr>
+                                      <w:t>Gamez</w:t>
+                                    </w:r>
+                                    <w:proofErr w:type="spellEnd"/>
+                                    <w:r>
+                                      <w:rPr>
+                                        <w:color w:val="5B9BD5" w:themeColor="accent1"/>
+                                        <w:sz w:val="36"/>
+                                        <w:szCs w:val="36"/>
+                                      </w:rPr>
+                                      <w:t xml:space="preserve"> </w:t>
                                     </w:r>
                                     <w:proofErr w:type="spellStart"/>
                                     <w:r>
@@ -938,6 +958,7 @@
                                   <w:dataBinding w:prefixMappings="xmlns:ns0='http://purl.org/dc/elements/1.1/' xmlns:ns1='http://schemas.openxmlformats.org/package/2006/metadata/core-properties' " w:xpath="/ns1:coreProperties[1]/ns1:category[1]" w:storeItemID="{6C3C8BC8-F283-45AE-878A-BAB7291924A1}"/>
                                   <w:text/>
                                 </w:sdtPr>
+                                <w:sdtEndPr/>
                                 <w:sdtContent>
                                   <w:p>
                                     <w:pPr>
@@ -1137,13 +1158,9 @@
           <w:pPr>
             <w:pStyle w:val="TtulodeTDC"/>
           </w:pPr>
-          <w:proofErr w:type="spellStart"/>
           <w:r>
             <w:t>Indice</w:t>
           </w:r>
-          <w:bookmarkStart w:id="0" w:name="_GoBack"/>
-          <w:bookmarkEnd w:id="0"/>
-          <w:proofErr w:type="spellEnd"/>
         </w:p>
         <w:p>
           <w:pPr>
@@ -1173,7 +1190,7 @@
           <w:r>
             <w:fldChar w:fldCharType="separate"/>
           </w:r>
-          <w:hyperlink w:anchor="_Toc429257769" w:history="1">
+          <w:hyperlink w:anchor="_Toc429853667" w:history="1">
             <w:r>
               <w:rPr>
                 <w:rStyle w:val="Hipervnculo"/>
@@ -1200,7 +1217,7 @@
                 <w:noProof/>
                 <w:webHidden/>
               </w:rPr>
-              <w:instrText xml:space="preserve"> PAGEREF _Toc429257769 \h </w:instrText>
+              <w:instrText xml:space="preserve"> PAGEREF _Toc429853667 \h </w:instrText>
             </w:r>
             <w:r>
               <w:rPr>
@@ -1243,7 +1260,7 @@
               <w:lang w:eastAsia="es-ES"/>
             </w:rPr>
           </w:pPr>
-          <w:hyperlink w:anchor="_Toc429257770" w:history="1">
+          <w:hyperlink w:anchor="_Toc429853668" w:history="1">
             <w:r>
               <w:rPr>
                 <w:rStyle w:val="Hipervnculo"/>
@@ -1270,7 +1287,7 @@
                 <w:noProof/>
                 <w:webHidden/>
               </w:rPr>
-              <w:instrText xml:space="preserve"> PAGEREF _Toc429257770 \h </w:instrText>
+              <w:instrText xml:space="preserve"> PAGEREF _Toc429853668 \h </w:instrText>
             </w:r>
             <w:r>
               <w:rPr>
@@ -1313,7 +1330,7 @@
               <w:lang w:eastAsia="es-ES"/>
             </w:rPr>
           </w:pPr>
-          <w:hyperlink w:anchor="_Toc429257771" w:history="1">
+          <w:hyperlink w:anchor="_Toc429853669" w:history="1">
             <w:r>
               <w:rPr>
                 <w:rStyle w:val="Hipervnculo"/>
@@ -1340,7 +1357,7 @@
                 <w:noProof/>
                 <w:webHidden/>
               </w:rPr>
-              <w:instrText xml:space="preserve"> PAGEREF _Toc429257771 \h </w:instrText>
+              <w:instrText xml:space="preserve"> PAGEREF _Toc429853669 \h </w:instrText>
             </w:r>
             <w:r>
               <w:rPr>
@@ -1383,7 +1400,7 @@
               <w:lang w:eastAsia="es-ES"/>
             </w:rPr>
           </w:pPr>
-          <w:hyperlink w:anchor="_Toc429257772" w:history="1">
+          <w:hyperlink w:anchor="_Toc429853670" w:history="1">
             <w:r>
               <w:rPr>
                 <w:rStyle w:val="Hipervnculo"/>
@@ -1410,7 +1427,7 @@
                 <w:noProof/>
                 <w:webHidden/>
               </w:rPr>
-              <w:instrText xml:space="preserve"> PAGEREF _Toc429257772 \h </w:instrText>
+              <w:instrText xml:space="preserve"> PAGEREF _Toc429853670 \h </w:instrText>
             </w:r>
             <w:r>
               <w:rPr>
@@ -1453,7 +1470,7 @@
               <w:lang w:eastAsia="es-ES"/>
             </w:rPr>
           </w:pPr>
-          <w:hyperlink w:anchor="_Toc429257773" w:history="1">
+          <w:hyperlink w:anchor="_Toc429853671" w:history="1">
             <w:r>
               <w:rPr>
                 <w:rStyle w:val="Hipervnculo"/>
@@ -1480,7 +1497,7 @@
                 <w:noProof/>
                 <w:webHidden/>
               </w:rPr>
-              <w:instrText xml:space="preserve"> PAGEREF _Toc429257773 \h </w:instrText>
+              <w:instrText xml:space="preserve"> PAGEREF _Toc429853671 \h </w:instrText>
             </w:r>
             <w:r>
               <w:rPr>
@@ -1523,7 +1540,7 @@
               <w:lang w:eastAsia="es-ES"/>
             </w:rPr>
           </w:pPr>
-          <w:hyperlink w:anchor="_Toc429257774" w:history="1">
+          <w:hyperlink w:anchor="_Toc429853672" w:history="1">
             <w:r>
               <w:rPr>
                 <w:rStyle w:val="Hipervnculo"/>
@@ -1550,7 +1567,7 @@
                 <w:noProof/>
                 <w:webHidden/>
               </w:rPr>
-              <w:instrText xml:space="preserve"> PAGEREF _Toc429257774 \h </w:instrText>
+              <w:instrText xml:space="preserve"> PAGEREF _Toc429853672 \h </w:instrText>
             </w:r>
             <w:r>
               <w:rPr>
@@ -1593,7 +1610,7 @@
               <w:lang w:eastAsia="es-ES"/>
             </w:rPr>
           </w:pPr>
-          <w:hyperlink w:anchor="_Toc429257775" w:history="1">
+          <w:hyperlink w:anchor="_Toc429853673" w:history="1">
             <w:r>
               <w:rPr>
                 <w:rStyle w:val="Hipervnculo"/>
@@ -1620,7 +1637,7 @@
                 <w:noProof/>
                 <w:webHidden/>
               </w:rPr>
-              <w:instrText xml:space="preserve"> PAGEREF _Toc429257775 \h </w:instrText>
+              <w:instrText xml:space="preserve"> PAGEREF _Toc429853673 \h </w:instrText>
             </w:r>
             <w:r>
               <w:rPr>
@@ -1663,7 +1680,7 @@
               <w:lang w:eastAsia="es-ES"/>
             </w:rPr>
           </w:pPr>
-          <w:hyperlink w:anchor="_Toc429257776" w:history="1">
+          <w:hyperlink w:anchor="_Toc429853674" w:history="1">
             <w:r>
               <w:rPr>
                 <w:rStyle w:val="Hipervnculo"/>
@@ -1691,7 +1708,7 @@
                 <w:noProof/>
                 <w:webHidden/>
               </w:rPr>
-              <w:instrText xml:space="preserve"> PAGEREF _Toc429257776 \h </w:instrText>
+              <w:instrText xml:space="preserve"> PAGEREF _Toc429853674 \h </w:instrText>
             </w:r>
             <w:r>
               <w:rPr>
@@ -1734,7 +1751,7 @@
               <w:lang w:eastAsia="es-ES"/>
             </w:rPr>
           </w:pPr>
-          <w:hyperlink w:anchor="_Toc429257777" w:history="1">
+          <w:hyperlink w:anchor="_Toc429853675" w:history="1">
             <w:r>
               <w:rPr>
                 <w:rStyle w:val="Hipervnculo"/>
@@ -1762,7 +1779,7 @@
                 <w:noProof/>
                 <w:webHidden/>
               </w:rPr>
-              <w:instrText xml:space="preserve"> PAGEREF _Toc429257777 \h </w:instrText>
+              <w:instrText xml:space="preserve"> PAGEREF _Toc429853675 \h </w:instrText>
             </w:r>
             <w:r>
               <w:rPr>
@@ -1805,7 +1822,7 @@
               <w:lang w:eastAsia="es-ES"/>
             </w:rPr>
           </w:pPr>
-          <w:hyperlink w:anchor="_Toc429257778" w:history="1">
+          <w:hyperlink w:anchor="_Toc429853676" w:history="1">
             <w:r>
               <w:rPr>
                 <w:rStyle w:val="Hipervnculo"/>
@@ -1833,7 +1850,7 @@
                 <w:noProof/>
                 <w:webHidden/>
               </w:rPr>
-              <w:instrText xml:space="preserve"> PAGEREF _Toc429257778 \h </w:instrText>
+              <w:instrText xml:space="preserve"> PAGEREF _Toc429853676 \h </w:instrText>
             </w:r>
             <w:r>
               <w:rPr>
@@ -1876,7 +1893,7 @@
               <w:lang w:eastAsia="es-ES"/>
             </w:rPr>
           </w:pPr>
-          <w:hyperlink w:anchor="_Toc429257779" w:history="1">
+          <w:hyperlink w:anchor="_Toc429853677" w:history="1">
             <w:r>
               <w:rPr>
                 <w:rStyle w:val="Hipervnculo"/>
@@ -1903,7 +1920,7 @@
                 <w:noProof/>
                 <w:webHidden/>
               </w:rPr>
-              <w:instrText xml:space="preserve"> PAGEREF _Toc429257779 \h </w:instrText>
+              <w:instrText xml:space="preserve"> PAGEREF _Toc429853677 \h </w:instrText>
             </w:r>
             <w:r>
               <w:rPr>
@@ -1946,7 +1963,7 @@
               <w:lang w:eastAsia="es-ES"/>
             </w:rPr>
           </w:pPr>
-          <w:hyperlink w:anchor="_Toc429257780" w:history="1">
+          <w:hyperlink w:anchor="_Toc429853678" w:history="1">
             <w:r>
               <w:rPr>
                 <w:rStyle w:val="Hipervnculo"/>
@@ -1974,7 +1991,7 @@
                 <w:noProof/>
                 <w:webHidden/>
               </w:rPr>
-              <w:instrText xml:space="preserve"> PAGEREF _Toc429257780 \h </w:instrText>
+              <w:instrText xml:space="preserve"> PAGEREF _Toc429853678 \h </w:instrText>
             </w:r>
             <w:r>
               <w:rPr>
@@ -2017,7 +2034,7 @@
               <w:lang w:eastAsia="es-ES"/>
             </w:rPr>
           </w:pPr>
-          <w:hyperlink w:anchor="_Toc429257781" w:history="1">
+          <w:hyperlink w:anchor="_Toc429853679" w:history="1">
             <w:r>
               <w:rPr>
                 <w:rStyle w:val="Hipervnculo"/>
@@ -2044,147 +2061,7 @@
                 <w:noProof/>
                 <w:webHidden/>
               </w:rPr>
-              <w:instrText xml:space="preserve"> PAGEREF _Toc429257781 \h </w:instrText>
-            </w:r>
-            <w:r>
-              <w:rPr>
-                <w:noProof/>
-                <w:webHidden/>
-              </w:rPr>
-            </w:r>
-            <w:r>
-              <w:rPr>
-                <w:noProof/>
-                <w:webHidden/>
-              </w:rPr>
-              <w:fldChar w:fldCharType="separate"/>
-            </w:r>
-            <w:r>
-              <w:rPr>
-                <w:noProof/>
-                <w:webHidden/>
-              </w:rPr>
-              <w:t>15</w:t>
-            </w:r>
-            <w:r>
-              <w:rPr>
-                <w:noProof/>
-                <w:webHidden/>
-              </w:rPr>
-              <w:fldChar w:fldCharType="end"/>
-            </w:r>
-          </w:hyperlink>
-        </w:p>
-        <w:p>
-          <w:pPr>
-            <w:pStyle w:val="TDC2"/>
-            <w:tabs>
-              <w:tab w:val="right" w:leader="dot" w:pos="8494"/>
-            </w:tabs>
-            <w:rPr>
-              <w:rFonts w:eastAsiaTheme="minorEastAsia"/>
-              <w:noProof/>
-              <w:lang w:eastAsia="es-ES"/>
-            </w:rPr>
-          </w:pPr>
-          <w:hyperlink w:anchor="_Toc429257782" w:history="1">
-            <w:r>
-              <w:rPr>
-                <w:rStyle w:val="Hipervnculo"/>
-                <w:noProof/>
-              </w:rPr>
-              <w:t>Diagrama de clases básico</w:t>
-            </w:r>
-            <w:r>
-              <w:rPr>
-                <w:noProof/>
-                <w:webHidden/>
-              </w:rPr>
-              <w:tab/>
-            </w:r>
-            <w:r>
-              <w:rPr>
-                <w:noProof/>
-                <w:webHidden/>
-              </w:rPr>
-              <w:fldChar w:fldCharType="begin"/>
-            </w:r>
-            <w:r>
-              <w:rPr>
-                <w:noProof/>
-                <w:webHidden/>
-              </w:rPr>
-              <w:instrText xml:space="preserve"> PAGEREF _Toc429257782 \h </w:instrText>
-            </w:r>
-            <w:r>
-              <w:rPr>
-                <w:noProof/>
-                <w:webHidden/>
-              </w:rPr>
-            </w:r>
-            <w:r>
-              <w:rPr>
-                <w:noProof/>
-                <w:webHidden/>
-              </w:rPr>
-              <w:fldChar w:fldCharType="separate"/>
-            </w:r>
-            <w:r>
-              <w:rPr>
-                <w:noProof/>
-                <w:webHidden/>
-              </w:rPr>
-              <w:t>15</w:t>
-            </w:r>
-            <w:r>
-              <w:rPr>
-                <w:noProof/>
-                <w:webHidden/>
-              </w:rPr>
-              <w:fldChar w:fldCharType="end"/>
-            </w:r>
-          </w:hyperlink>
-        </w:p>
-        <w:p>
-          <w:pPr>
-            <w:pStyle w:val="TDC2"/>
-            <w:tabs>
-              <w:tab w:val="right" w:leader="dot" w:pos="8494"/>
-            </w:tabs>
-            <w:rPr>
-              <w:rFonts w:eastAsiaTheme="minorEastAsia"/>
-              <w:noProof/>
-              <w:lang w:eastAsia="es-ES"/>
-            </w:rPr>
-          </w:pPr>
-          <w:hyperlink w:anchor="_Toc429257783" w:history="1">
-            <w:r>
-              <w:rPr>
-                <w:rStyle w:val="Hipervnculo"/>
-                <w:noProof/>
-              </w:rPr>
-              <w:t>Diagramada de clases aplicando SOLID</w:t>
-            </w:r>
-            <w:r>
-              <w:rPr>
-                <w:noProof/>
-                <w:webHidden/>
-              </w:rPr>
-              <w:tab/>
-            </w:r>
-            <w:r>
-              <w:rPr>
-                <w:noProof/>
-                <w:webHidden/>
-              </w:rPr>
-              <w:fldChar w:fldCharType="begin"/>
-            </w:r>
-            <w:r>
-              <w:rPr>
-                <w:noProof/>
-                <w:webHidden/>
-              </w:rPr>
-              <w:instrText xml:space="preserve"> PAGEREF _Toc429257783 \h </w:instrText>
+              <w:instrText xml:space="preserve"> PAGEREF _Toc429853679 \h </w:instrText>
             </w:r>
             <w:r>
               <w:rPr>
@@ -2227,7 +2104,7 @@
               <w:lang w:eastAsia="es-ES"/>
             </w:rPr>
           </w:pPr>
-          <w:hyperlink w:anchor="_Toc429257784" w:history="1">
+          <w:hyperlink w:anchor="_Toc429853680" w:history="1">
             <w:r>
               <w:rPr>
                 <w:rStyle w:val="Hipervnculo"/>
@@ -2254,7 +2131,7 @@
                 <w:noProof/>
                 <w:webHidden/>
               </w:rPr>
-              <w:instrText xml:space="preserve"> PAGEREF _Toc429257784 \h </w:instrText>
+              <w:instrText xml:space="preserve"> PAGEREF _Toc429853680 \h </w:instrText>
             </w:r>
             <w:r>
               <w:rPr>
@@ -2297,7 +2174,7 @@
               <w:lang w:eastAsia="es-ES"/>
             </w:rPr>
           </w:pPr>
-          <w:hyperlink w:anchor="_Toc429257785" w:history="1">
+          <w:hyperlink w:anchor="_Toc429853681" w:history="1">
             <w:r>
               <w:rPr>
                 <w:rStyle w:val="Hipervnculo"/>
@@ -2324,7 +2201,7 @@
                 <w:noProof/>
                 <w:webHidden/>
               </w:rPr>
-              <w:instrText xml:space="preserve"> PAGEREF _Toc429257785 \h </w:instrText>
+              <w:instrText xml:space="preserve"> PAGEREF _Toc429853681 \h </w:instrText>
             </w:r>
             <w:r>
               <w:rPr>
@@ -2367,7 +2244,7 @@
               <w:lang w:eastAsia="es-ES"/>
             </w:rPr>
           </w:pPr>
-          <w:hyperlink w:anchor="_Toc429257786" w:history="1">
+          <w:hyperlink w:anchor="_Toc429853682" w:history="1">
             <w:r>
               <w:rPr>
                 <w:rStyle w:val="Hipervnculo"/>
@@ -2394,7 +2271,7 @@
                 <w:noProof/>
                 <w:webHidden/>
               </w:rPr>
-              <w:instrText xml:space="preserve"> PAGEREF _Toc429257786 \h </w:instrText>
+              <w:instrText xml:space="preserve"> PAGEREF _Toc429853682 \h </w:instrText>
             </w:r>
             <w:r>
               <w:rPr>
@@ -2437,7 +2314,7 @@
               <w:lang w:eastAsia="es-ES"/>
             </w:rPr>
           </w:pPr>
-          <w:hyperlink w:anchor="_Toc429257787" w:history="1">
+          <w:hyperlink w:anchor="_Toc429853683" w:history="1">
             <w:r>
               <w:rPr>
                 <w:rStyle w:val="Hipervnculo"/>
@@ -2464,7 +2341,7 @@
                 <w:noProof/>
                 <w:webHidden/>
               </w:rPr>
-              <w:instrText xml:space="preserve"> PAGEREF _Toc429257787 \h </w:instrText>
+              <w:instrText xml:space="preserve"> PAGEREF _Toc429853683 \h </w:instrText>
             </w:r>
             <w:r>
               <w:rPr>
@@ -2507,7 +2384,7 @@
               <w:lang w:eastAsia="es-ES"/>
             </w:rPr>
           </w:pPr>
-          <w:hyperlink w:anchor="_Toc429257788" w:history="1">
+          <w:hyperlink w:anchor="_Toc429853684" w:history="1">
             <w:r>
               <w:rPr>
                 <w:rStyle w:val="Hipervnculo"/>
@@ -2515,6 +2392,8 @@
               </w:rPr>
               <w:t>Buscar paciente</w:t>
             </w:r>
+            <w:bookmarkStart w:id="0" w:name="_GoBack"/>
+            <w:bookmarkEnd w:id="0"/>
             <w:r>
               <w:rPr>
                 <w:noProof/>
@@ -2534,7 +2413,7 @@
                 <w:noProof/>
                 <w:webHidden/>
               </w:rPr>
-              <w:instrText xml:space="preserve"> PAGEREF _Toc429257788 \h </w:instrText>
+              <w:instrText xml:space="preserve"> PAGEREF _Toc429853684 \h </w:instrText>
             </w:r>
             <w:r>
               <w:rPr>
@@ -2577,8 +2456,8 @@
               <w:lang w:eastAsia="es-ES"/>
             </w:rPr>
           </w:pPr>
-          <w:hyperlink w:anchor="_Toc429257789" w:history="1">
-            <w:bookmarkStart w:id="1" w:name="_Toc429257767"/>
+          <w:hyperlink w:anchor="_Toc429853685" w:history="1">
+            <w:bookmarkStart w:id="1" w:name="_Toc429853665"/>
             <w:r>
               <w:rPr>
                 <w:rStyle w:val="Hipervnculo"/>
@@ -2588,7 +2467,7 @@
                 <wp:inline distT="0" distB="0" distL="0" distR="0">
                   <wp:extent cx="5400040" cy="3778250"/>
                   <wp:effectExtent l="0" t="0" r="0" b="0"/>
-                  <wp:docPr id="5" name="Imagen 5"/>
+                  <wp:docPr id="14" name="Imagen 14"/>
                   <wp:cNvGraphicFramePr>
                     <a:graphicFrameLocks xmlns:a="http://schemas.openxmlformats.org/drawingml/2006/main" noChangeAspect="1"/>
                   </wp:cNvGraphicFramePr>
@@ -2646,7 +2525,7 @@
                 <w:noProof/>
                 <w:webHidden/>
               </w:rPr>
-              <w:instrText xml:space="preserve"> PAGEREF _Toc429257789 \h </w:instrText>
+              <w:instrText xml:space="preserve"> PAGEREF _Toc429853685 \h </w:instrText>
             </w:r>
             <w:r>
               <w:rPr>
@@ -2689,7 +2568,7 @@
               <w:lang w:eastAsia="es-ES"/>
             </w:rPr>
           </w:pPr>
-          <w:hyperlink w:anchor="_Toc429257790" w:history="1">
+          <w:hyperlink w:anchor="_Toc429853686" w:history="1">
             <w:r>
               <w:rPr>
                 <w:rStyle w:val="Hipervnculo"/>
@@ -2716,7 +2595,7 @@
                 <w:noProof/>
                 <w:webHidden/>
               </w:rPr>
-              <w:instrText xml:space="preserve"> PAGEREF _Toc429257790 \h </w:instrText>
+              <w:instrText xml:space="preserve"> PAGEREF _Toc429853686 \h </w:instrText>
             </w:r>
             <w:r>
               <w:rPr>
@@ -2822,7 +2701,7 @@
       <w:pPr>
         <w:pStyle w:val="Ttulo1"/>
       </w:pPr>
-      <w:bookmarkStart w:id="2" w:name="_Toc429257769"/>
+      <w:bookmarkStart w:id="2" w:name="_Toc429853667"/>
       <w:r>
         <w:t>Identificación de requisitos.</w:t>
       </w:r>
@@ -2833,7 +2712,7 @@
       <w:pPr>
         <w:pStyle w:val="Ttulo2"/>
       </w:pPr>
-      <w:bookmarkStart w:id="3" w:name="_Toc429257770"/>
+      <w:bookmarkStart w:id="3" w:name="_Toc429853668"/>
       <w:r>
         <w:t>Requisitos funcionales</w:t>
       </w:r>
@@ -3130,7 +3009,7 @@
       <w:pPr>
         <w:pStyle w:val="Ttulo2"/>
       </w:pPr>
-      <w:bookmarkStart w:id="4" w:name="_Toc429257771"/>
+      <w:bookmarkStart w:id="4" w:name="_Toc429853669"/>
       <w:r>
         <w:t>Requisitos no funcionales</w:t>
       </w:r>
@@ -3847,7 +3726,7 @@
       <w:pPr>
         <w:pStyle w:val="Ttulo1"/>
       </w:pPr>
-      <w:bookmarkStart w:id="5" w:name="_Toc429257772"/>
+      <w:bookmarkStart w:id="5" w:name="_Toc429853670"/>
       <w:r>
         <w:t>Casos de uso</w:t>
       </w:r>
@@ -6312,7 +6191,7 @@
       <w:pPr>
         <w:pStyle w:val="Ttulo1"/>
       </w:pPr>
-      <w:bookmarkStart w:id="6" w:name="_Toc429257773"/>
+      <w:bookmarkStart w:id="6" w:name="_Toc429853671"/>
       <w:r>
         <w:lastRenderedPageBreak/>
         <w:t>Diagrama de casos de uso</w:t>
@@ -6329,9 +6208,9 @@
         </w:rPr>
         <w:drawing>
           <wp:inline distT="0" distB="0" distL="0" distR="0">
-            <wp:extent cx="5562600" cy="4204607"/>
-            <wp:effectExtent l="0" t="0" r="0" b="5715"/>
-            <wp:docPr id="9" name="Imagen 9"/>
+            <wp:extent cx="5400040" cy="3566795"/>
+            <wp:effectExtent l="0" t="0" r="0" b="0"/>
+            <wp:docPr id="8" name="Imagen 8"/>
             <wp:cNvGraphicFramePr>
               <a:graphicFrameLocks xmlns:a="http://schemas.openxmlformats.org/drawingml/2006/main" noChangeAspect="1"/>
             </wp:cNvGraphicFramePr>
@@ -6339,1538 +6218,11 @@
               <a:graphicData uri="http://schemas.openxmlformats.org/drawingml/2006/picture">
                 <pic:pic xmlns:pic="http://schemas.openxmlformats.org/drawingml/2006/picture">
                   <pic:nvPicPr>
-                    <pic:cNvPr id="9" name="Diagrama de casos de uso.jpg"/>
-                    <pic:cNvPicPr/>
-                  </pic:nvPicPr>
-                  <pic:blipFill rotWithShape="1">
-                    <a:blip r:embed="rId7">
-                      <a:extLst>
-                        <a:ext uri="{28A0092B-C50C-407E-A947-70E740481C1C}">
-                          <a14:useLocalDpi xmlns:a14="http://schemas.microsoft.com/office/drawing/2010/main" val="0"/>
-                        </a:ext>
-                      </a:extLst>
-                    </a:blip>
-                    <a:srcRect l="10892" r="13572"/>
-                    <a:stretch/>
-                  </pic:blipFill>
-                  <pic:spPr bwMode="auto">
-                    <a:xfrm>
-                      <a:off x="0" y="0"/>
-                      <a:ext cx="5575521" cy="4214374"/>
-                    </a:xfrm>
-                    <a:prstGeom prst="rect">
-                      <a:avLst/>
-                    </a:prstGeom>
-                    <a:ln>
-                      <a:noFill/>
-                    </a:ln>
-                    <a:extLst>
-                      <a:ext uri="{53640926-AAD7-44D8-BBD7-CCE9431645EC}">
-                        <a14:shadowObscured xmlns:a14="http://schemas.microsoft.com/office/drawing/2010/main"/>
-                      </a:ext>
-                    </a:extLst>
-                  </pic:spPr>
-                </pic:pic>
-              </a:graphicData>
-            </a:graphic>
-          </wp:inline>
-        </w:drawing>
-      </w:r>
-    </w:p>
-    <w:p/>
-    <w:p/>
-    <w:p/>
-    <w:p/>
-    <w:p/>
-    <w:p/>
-    <w:p/>
-    <w:p/>
-    <w:p/>
-    <w:p/>
-    <w:p/>
-    <w:p/>
-    <w:p>
-      <w:pPr>
-        <w:pStyle w:val="Ttulo1"/>
-      </w:pPr>
-      <w:bookmarkStart w:id="7" w:name="_Toc429257774"/>
-      <w:r>
-        <w:lastRenderedPageBreak/>
-        <w:t>Historias de usuario</w:t>
-      </w:r>
-      <w:bookmarkEnd w:id="7"/>
-    </w:p>
-    <w:p/>
-    <w:p>
-      <w:r>
-        <w:t xml:space="preserve">Aunque por motivos obvios no se está utilizando una metodología SCRUM para el desarrollo de la práctica, a continuación se expondrán varias historias de usuario para generar un índice de prioridades en la implementación de funcionalidades. </w:t>
-      </w:r>
-    </w:p>
-    <w:p>
-      <w:r>
-        <w:t xml:space="preserve">Estas historias de usuario, tendrán una estimación aproximada de tiempo de desarrollo, expresada en minutos y una prioridad ordenada ascendente desde 1 (mínima prioridad) hasta 1000. </w:t>
-      </w:r>
-    </w:p>
-    <w:p/>
-    <w:p>
-      <w:pPr>
-        <w:pStyle w:val="Ttulo3"/>
-      </w:pPr>
-      <w:bookmarkStart w:id="8" w:name="_Toc429257775"/>
-      <w:r>
-        <w:t>Creación de interfaz</w:t>
-      </w:r>
-      <w:bookmarkEnd w:id="8"/>
-    </w:p>
-    <w:p/>
-    <w:tbl>
-      <w:tblPr>
-        <w:tblStyle w:val="Tablaconcuadrcula"/>
-        <w:tblW w:w="0" w:type="auto"/>
-        <w:tblLook w:val="04A0" w:firstRow="1" w:lastRow="0" w:firstColumn="1" w:lastColumn="0" w:noHBand="0" w:noVBand="1"/>
-      </w:tblPr>
-      <w:tblGrid>
-        <w:gridCol w:w="4247"/>
-        <w:gridCol w:w="4247"/>
-      </w:tblGrid>
-      <w:tr>
-        <w:tc>
-          <w:tcPr>
-            <w:tcW w:w="4247" w:type="dxa"/>
-          </w:tcPr>
-          <w:p>
-            <w:r>
-              <w:t>ID: R001</w:t>
-            </w:r>
-          </w:p>
-        </w:tc>
-        <w:tc>
-          <w:tcPr>
-            <w:tcW w:w="4247" w:type="dxa"/>
-          </w:tcPr>
-          <w:p>
-            <w:r>
-              <w:t>Nombre: Interfaz</w:t>
-            </w:r>
-          </w:p>
-        </w:tc>
-      </w:tr>
-      <w:tr>
-        <w:trPr>
-          <w:trHeight w:val="132"/>
-        </w:trPr>
-        <w:tc>
-          <w:tcPr>
-            <w:tcW w:w="4247" w:type="dxa"/>
-          </w:tcPr>
-          <w:p>
-            <w:r>
-              <w:t>Estimación: 10</w:t>
-            </w:r>
-          </w:p>
-        </w:tc>
-        <w:tc>
-          <w:tcPr>
-            <w:tcW w:w="4247" w:type="dxa"/>
-            <w:vMerge w:val="restart"/>
-          </w:tcPr>
-          <w:p>
-            <w:r>
-              <w:t>Descripción: Como usuario, necesito una agenda funcional con una interfaz simple que se muestre por consola y que me permita dar de alta, modificar, buscar y borrar mis contactos.</w:t>
-            </w:r>
-          </w:p>
-        </w:tc>
-      </w:tr>
-      <w:tr>
-        <w:trPr>
-          <w:trHeight w:val="132"/>
-        </w:trPr>
-        <w:tc>
-          <w:tcPr>
-            <w:tcW w:w="4247" w:type="dxa"/>
-          </w:tcPr>
-          <w:p>
-            <w:r>
-              <w:t>Prioridad: 800</w:t>
-            </w:r>
-          </w:p>
-        </w:tc>
-        <w:tc>
-          <w:tcPr>
-            <w:tcW w:w="4247" w:type="dxa"/>
-            <w:vMerge/>
-          </w:tcPr>
-          <w:p/>
-        </w:tc>
-      </w:tr>
-      <w:tr>
-        <w:tc>
-          <w:tcPr>
-            <w:tcW w:w="4247" w:type="dxa"/>
-          </w:tcPr>
-          <w:p>
-            <w:r>
-              <w:t>Pruebas de aceptación:</w:t>
-            </w:r>
-          </w:p>
-        </w:tc>
-        <w:tc>
-          <w:tcPr>
-            <w:tcW w:w="4247" w:type="dxa"/>
-          </w:tcPr>
-          <w:p>
-            <w:r>
-              <w:t xml:space="preserve">El cliente dispondrá de una interfaz en consola donde realizar las tareas descritas, después de cualquier iteración se le devolverá automáticamente a esta para poder continuar con la ejecución, también dispondrá de una opción de salida y almacenamiento. </w:t>
-            </w:r>
-          </w:p>
-        </w:tc>
-      </w:tr>
-      <w:tr>
-        <w:tc>
-          <w:tcPr>
-            <w:tcW w:w="4247" w:type="dxa"/>
-          </w:tcPr>
-          <w:p>
-            <w:r>
-              <w:t>Dependencias:</w:t>
-            </w:r>
-          </w:p>
-        </w:tc>
-        <w:tc>
-          <w:tcPr>
-            <w:tcW w:w="4247" w:type="dxa"/>
-          </w:tcPr>
-          <w:p>
-            <w:pPr>
-              <w:rPr>
-                <w:lang w:val="en-US"/>
-              </w:rPr>
-            </w:pPr>
-          </w:p>
-        </w:tc>
-      </w:tr>
-    </w:tbl>
-    <w:p>
-      <w:pPr>
-        <w:rPr>
-          <w:lang w:val="en-US"/>
-        </w:rPr>
-      </w:pPr>
-    </w:p>
-    <w:p>
-      <w:pPr>
-        <w:pStyle w:val="Ttulo3"/>
-        <w:rPr>
-          <w:lang w:val="en-US"/>
-        </w:rPr>
-      </w:pPr>
-      <w:bookmarkStart w:id="9" w:name="_Toc429257776"/>
-      <w:proofErr w:type="spellStart"/>
-      <w:r>
-        <w:rPr>
-          <w:lang w:val="en-US"/>
-        </w:rPr>
-        <w:t>Funcionalidad</w:t>
-      </w:r>
-      <w:proofErr w:type="spellEnd"/>
-      <w:r>
-        <w:rPr>
-          <w:lang w:val="en-US"/>
-        </w:rPr>
-        <w:t xml:space="preserve"> de </w:t>
-      </w:r>
-      <w:proofErr w:type="spellStart"/>
-      <w:proofErr w:type="gramStart"/>
-      <w:r>
-        <w:rPr>
-          <w:lang w:val="en-US"/>
-        </w:rPr>
-        <w:t>alta</w:t>
-      </w:r>
-      <w:proofErr w:type="spellEnd"/>
-      <w:proofErr w:type="gramEnd"/>
-      <w:r>
-        <w:rPr>
-          <w:lang w:val="en-US"/>
-        </w:rPr>
-        <w:t xml:space="preserve"> de </w:t>
-      </w:r>
-      <w:proofErr w:type="spellStart"/>
-      <w:r>
-        <w:rPr>
-          <w:lang w:val="en-US"/>
-        </w:rPr>
-        <w:t>paciente</w:t>
-      </w:r>
-      <w:bookmarkEnd w:id="9"/>
-      <w:proofErr w:type="spellEnd"/>
-    </w:p>
-    <w:p>
-      <w:pPr>
-        <w:rPr>
-          <w:lang w:val="en-US"/>
-        </w:rPr>
-      </w:pPr>
-    </w:p>
-    <w:tbl>
-      <w:tblPr>
-        <w:tblStyle w:val="Tablaconcuadrcula"/>
-        <w:tblW w:w="0" w:type="auto"/>
-        <w:tblLook w:val="04A0" w:firstRow="1" w:lastRow="0" w:firstColumn="1" w:lastColumn="0" w:noHBand="0" w:noVBand="1"/>
-      </w:tblPr>
-      <w:tblGrid>
-        <w:gridCol w:w="4247"/>
-        <w:gridCol w:w="4247"/>
-      </w:tblGrid>
-      <w:tr>
-        <w:tc>
-          <w:tcPr>
-            <w:tcW w:w="4247" w:type="dxa"/>
-          </w:tcPr>
-          <w:p>
-            <w:r>
-              <w:t>ID: R002</w:t>
-            </w:r>
-          </w:p>
-        </w:tc>
-        <w:tc>
-          <w:tcPr>
-            <w:tcW w:w="4247" w:type="dxa"/>
-          </w:tcPr>
-          <w:p>
-            <w:r>
-              <w:t>Nombre: Alta de paciente</w:t>
-            </w:r>
-          </w:p>
-        </w:tc>
-      </w:tr>
-      <w:tr>
-        <w:trPr>
-          <w:trHeight w:val="132"/>
-        </w:trPr>
-        <w:tc>
-          <w:tcPr>
-            <w:tcW w:w="4247" w:type="dxa"/>
-          </w:tcPr>
-          <w:p>
-            <w:r>
-              <w:t>Estimación: 30</w:t>
-            </w:r>
-          </w:p>
-        </w:tc>
-        <w:tc>
-          <w:tcPr>
-            <w:tcW w:w="4247" w:type="dxa"/>
-            <w:vMerge w:val="restart"/>
-          </w:tcPr>
-          <w:p>
-            <w:r>
-              <w:t xml:space="preserve">Descripción: Como usuario, necesito poder dar de alta a mis clientes en la agenda, indicando los principales campos como: Nombre, apellidos, Fecha de nacimiento, Teléfono, Email, Redes y un campo libre para concretar la cita. </w:t>
-            </w:r>
-          </w:p>
-        </w:tc>
-      </w:tr>
-      <w:tr>
-        <w:trPr>
-          <w:trHeight w:val="132"/>
-        </w:trPr>
-        <w:tc>
-          <w:tcPr>
-            <w:tcW w:w="4247" w:type="dxa"/>
-          </w:tcPr>
-          <w:p>
-            <w:r>
-              <w:t xml:space="preserve">Prioridad: </w:t>
-            </w:r>
-            <w:r>
-              <w:t>700</w:t>
-            </w:r>
-          </w:p>
-        </w:tc>
-        <w:tc>
-          <w:tcPr>
-            <w:tcW w:w="4247" w:type="dxa"/>
-            <w:vMerge/>
-          </w:tcPr>
-          <w:p/>
-        </w:tc>
-      </w:tr>
-      <w:tr>
-        <w:tc>
-          <w:tcPr>
-            <w:tcW w:w="4247" w:type="dxa"/>
-          </w:tcPr>
-          <w:p>
-            <w:r>
-              <w:t>Pruebas de aceptación:</w:t>
-            </w:r>
-          </w:p>
-        </w:tc>
-        <w:tc>
-          <w:tcPr>
-            <w:tcW w:w="4247" w:type="dxa"/>
-          </w:tcPr>
-          <w:p>
-            <w:r>
-              <w:t xml:space="preserve">El cliente accederá a un formulario de alta donde podrá dar de alta a sus pacientes de forma rápida y sencilla, estos cambios no se guardaran de forma automática. </w:t>
-            </w:r>
-          </w:p>
-          <w:p>
-            <w:r>
-              <w:t xml:space="preserve">Comprobaremos la consistencia de datos que se guardan en el fichero, así como su posibilidad de utilización por el resto de funciones. Si al dar de alta el cliente el sistema devuelve error, se informará si es por integridad de datos, de no serlo se </w:t>
-            </w:r>
-            <w:r>
-              <w:lastRenderedPageBreak/>
-              <w:t xml:space="preserve">mostrará un mensaje para que contacte con su administrador.  </w:t>
-            </w:r>
-          </w:p>
-        </w:tc>
-      </w:tr>
-      <w:tr>
-        <w:tc>
-          <w:tcPr>
-            <w:tcW w:w="4247" w:type="dxa"/>
-          </w:tcPr>
-          <w:p>
-            <w:r>
-              <w:lastRenderedPageBreak/>
-              <w:t>Dependencias:</w:t>
-            </w:r>
-          </w:p>
-        </w:tc>
-        <w:tc>
-          <w:tcPr>
-            <w:tcW w:w="4247" w:type="dxa"/>
-          </w:tcPr>
-          <w:p>
-            <w:pPr>
-              <w:rPr>
-                <w:lang w:val="en-US"/>
-              </w:rPr>
-            </w:pPr>
-            <w:proofErr w:type="spellStart"/>
-            <w:r>
-              <w:rPr>
-                <w:lang w:val="en-US"/>
-              </w:rPr>
-              <w:t>Creación</w:t>
-            </w:r>
-            <w:proofErr w:type="spellEnd"/>
-            <w:r>
-              <w:rPr>
-                <w:lang w:val="en-US"/>
-              </w:rPr>
-              <w:t xml:space="preserve"> de </w:t>
-            </w:r>
-            <w:proofErr w:type="spellStart"/>
-            <w:r>
-              <w:rPr>
-                <w:lang w:val="en-US"/>
-              </w:rPr>
-              <w:t>interfaz</w:t>
-            </w:r>
-            <w:proofErr w:type="spellEnd"/>
-            <w:r>
-              <w:rPr>
-                <w:lang w:val="en-US"/>
-              </w:rPr>
-              <w:t>.</w:t>
-            </w:r>
-          </w:p>
-        </w:tc>
-      </w:tr>
-    </w:tbl>
-    <w:p>
-      <w:pPr>
-        <w:rPr>
-          <w:lang w:val="en-US"/>
-        </w:rPr>
-      </w:pPr>
-    </w:p>
-    <w:p>
-      <w:pPr>
-        <w:pStyle w:val="Ttulo3"/>
-        <w:rPr>
-          <w:lang w:val="en-US"/>
-        </w:rPr>
-      </w:pPr>
-      <w:bookmarkStart w:id="10" w:name="_Toc429257777"/>
-      <w:proofErr w:type="spellStart"/>
-      <w:r>
-        <w:rPr>
-          <w:lang w:val="en-US"/>
-        </w:rPr>
-        <w:t>Modificar</w:t>
-      </w:r>
-      <w:proofErr w:type="spellEnd"/>
-      <w:r>
-        <w:rPr>
-          <w:lang w:val="en-US"/>
-        </w:rPr>
-        <w:t xml:space="preserve"> </w:t>
-      </w:r>
-      <w:proofErr w:type="spellStart"/>
-      <w:r>
-        <w:rPr>
-          <w:lang w:val="en-US"/>
-        </w:rPr>
-        <w:t>paciente</w:t>
-      </w:r>
-      <w:bookmarkEnd w:id="10"/>
-      <w:proofErr w:type="spellEnd"/>
-    </w:p>
-    <w:p>
-      <w:pPr>
-        <w:rPr>
-          <w:lang w:val="en-US"/>
-        </w:rPr>
-      </w:pPr>
-    </w:p>
-    <w:tbl>
-      <w:tblPr>
-        <w:tblStyle w:val="Tablaconcuadrcula"/>
-        <w:tblW w:w="0" w:type="auto"/>
-        <w:tblLook w:val="04A0" w:firstRow="1" w:lastRow="0" w:firstColumn="1" w:lastColumn="0" w:noHBand="0" w:noVBand="1"/>
-      </w:tblPr>
-      <w:tblGrid>
-        <w:gridCol w:w="4247"/>
-        <w:gridCol w:w="4247"/>
-      </w:tblGrid>
-      <w:tr>
-        <w:tc>
-          <w:tcPr>
-            <w:tcW w:w="4247" w:type="dxa"/>
-          </w:tcPr>
-          <w:p>
-            <w:r>
-              <w:t>ID: R003</w:t>
-            </w:r>
-          </w:p>
-        </w:tc>
-        <w:tc>
-          <w:tcPr>
-            <w:tcW w:w="4247" w:type="dxa"/>
-          </w:tcPr>
-          <w:p>
-            <w:r>
-              <w:t>Nombre: Modificar paciente</w:t>
-            </w:r>
-          </w:p>
-        </w:tc>
-      </w:tr>
-      <w:tr>
-        <w:trPr>
-          <w:trHeight w:val="132"/>
-        </w:trPr>
-        <w:tc>
-          <w:tcPr>
-            <w:tcW w:w="4247" w:type="dxa"/>
-          </w:tcPr>
-          <w:p>
-            <w:proofErr w:type="spellStart"/>
-            <w:r>
-              <w:t>Estimacion</w:t>
-            </w:r>
-            <w:proofErr w:type="spellEnd"/>
-            <w:r>
-              <w:t>: 30</w:t>
-            </w:r>
-          </w:p>
-        </w:tc>
-        <w:tc>
-          <w:tcPr>
-            <w:tcW w:w="4247" w:type="dxa"/>
-            <w:vMerge w:val="restart"/>
-          </w:tcPr>
-          <w:p>
-            <w:proofErr w:type="spellStart"/>
-            <w:r>
-              <w:t>Descripcion</w:t>
-            </w:r>
-            <w:proofErr w:type="spellEnd"/>
-            <w:r>
-              <w:t xml:space="preserve">: Como usuario, necesito tener la funcionalidad de poder modificar un paciente, tras haberlo dado de alta previamente, ya sea para actualizar algún dato o simplemente corregir un error de entrada. </w:t>
-            </w:r>
-          </w:p>
-        </w:tc>
-      </w:tr>
-      <w:tr>
-        <w:trPr>
-          <w:trHeight w:val="132"/>
-        </w:trPr>
-        <w:tc>
-          <w:tcPr>
-            <w:tcW w:w="4247" w:type="dxa"/>
-          </w:tcPr>
-          <w:p>
-            <w:r>
-              <w:t>Prioridad: 300</w:t>
-            </w:r>
-          </w:p>
-        </w:tc>
-        <w:tc>
-          <w:tcPr>
-            <w:tcW w:w="4247" w:type="dxa"/>
-            <w:vMerge/>
-          </w:tcPr>
-          <w:p/>
-        </w:tc>
-      </w:tr>
-      <w:tr>
-        <w:tc>
-          <w:tcPr>
-            <w:tcW w:w="4247" w:type="dxa"/>
-          </w:tcPr>
-          <w:p>
-            <w:r>
-              <w:t>Pruebas de aceptación:</w:t>
-            </w:r>
-          </w:p>
-        </w:tc>
-        <w:tc>
-          <w:tcPr>
-            <w:tcW w:w="4247" w:type="dxa"/>
-          </w:tcPr>
-          <w:p>
-            <w:r>
-              <w:t xml:space="preserve">El cliente dispondrá de una interfaz en consola donde podrá acceder a una opción de modificación a través del nombre del paciente, una vez dentro, deberá confirmar la modificación de los datos del paciente y de ser así, se modificará la ficha completa de este, reescribiendo todos los datos.  </w:t>
-            </w:r>
-          </w:p>
-        </w:tc>
-      </w:tr>
-      <w:tr>
-        <w:tc>
-          <w:tcPr>
-            <w:tcW w:w="4247" w:type="dxa"/>
-          </w:tcPr>
-          <w:p>
-            <w:r>
-              <w:t>Dependencias:</w:t>
-            </w:r>
-          </w:p>
-        </w:tc>
-        <w:tc>
-          <w:tcPr>
-            <w:tcW w:w="4247" w:type="dxa"/>
-          </w:tcPr>
-          <w:p>
-            <w:r>
-              <w:t>Creación de interfaz, Dar de alta paciente</w:t>
-            </w:r>
-            <w:r>
-              <w:t>.</w:t>
-            </w:r>
-          </w:p>
-        </w:tc>
-      </w:tr>
-    </w:tbl>
-    <w:p/>
-    <w:p/>
-    <w:p>
-      <w:pPr>
-        <w:pStyle w:val="Ttulo3"/>
-        <w:rPr>
-          <w:lang w:val="en-US"/>
-        </w:rPr>
-      </w:pPr>
-      <w:bookmarkStart w:id="11" w:name="_Toc429257778"/>
-      <w:proofErr w:type="spellStart"/>
-      <w:r>
-        <w:rPr>
-          <w:lang w:val="en-US"/>
-        </w:rPr>
-        <w:t>Borrar</w:t>
-      </w:r>
-      <w:proofErr w:type="spellEnd"/>
-      <w:r>
-        <w:rPr>
-          <w:lang w:val="en-US"/>
-        </w:rPr>
-        <w:t xml:space="preserve"> </w:t>
-      </w:r>
-      <w:proofErr w:type="spellStart"/>
-      <w:r>
-        <w:rPr>
-          <w:lang w:val="en-US"/>
-        </w:rPr>
-        <w:t>paciente</w:t>
-      </w:r>
-      <w:bookmarkEnd w:id="11"/>
-      <w:proofErr w:type="spellEnd"/>
-    </w:p>
-    <w:p>
-      <w:pPr>
-        <w:rPr>
-          <w:lang w:val="en-US"/>
-        </w:rPr>
-      </w:pPr>
-    </w:p>
-    <w:tbl>
-      <w:tblPr>
-        <w:tblStyle w:val="Tablaconcuadrcula"/>
-        <w:tblW w:w="0" w:type="auto"/>
-        <w:tblLook w:val="04A0" w:firstRow="1" w:lastRow="0" w:firstColumn="1" w:lastColumn="0" w:noHBand="0" w:noVBand="1"/>
-      </w:tblPr>
-      <w:tblGrid>
-        <w:gridCol w:w="4247"/>
-        <w:gridCol w:w="4247"/>
-      </w:tblGrid>
-      <w:tr>
-        <w:tc>
-          <w:tcPr>
-            <w:tcW w:w="4247" w:type="dxa"/>
-          </w:tcPr>
-          <w:p>
-            <w:r>
-              <w:t>ID: R004</w:t>
-            </w:r>
-          </w:p>
-        </w:tc>
-        <w:tc>
-          <w:tcPr>
-            <w:tcW w:w="4247" w:type="dxa"/>
-          </w:tcPr>
-          <w:p>
-            <w:r>
-              <w:t>Nombre: Borrar paciente</w:t>
-            </w:r>
-          </w:p>
-        </w:tc>
-      </w:tr>
-      <w:tr>
-        <w:trPr>
-          <w:trHeight w:val="132"/>
-        </w:trPr>
-        <w:tc>
-          <w:tcPr>
-            <w:tcW w:w="4247" w:type="dxa"/>
-          </w:tcPr>
-          <w:p>
-            <w:proofErr w:type="spellStart"/>
-            <w:r>
-              <w:t>Estimacion</w:t>
-            </w:r>
-            <w:proofErr w:type="spellEnd"/>
-            <w:r>
-              <w:t>: 10</w:t>
-            </w:r>
-          </w:p>
-        </w:tc>
-        <w:tc>
-          <w:tcPr>
-            <w:tcW w:w="4247" w:type="dxa"/>
-            <w:vMerge w:val="restart"/>
-          </w:tcPr>
-          <w:p>
-            <w:proofErr w:type="spellStart"/>
-            <w:r>
-              <w:t>Descripcion</w:t>
-            </w:r>
-            <w:proofErr w:type="spellEnd"/>
-            <w:r>
-              <w:t xml:space="preserve">: Como usuario necesito poder eliminar los registros de los pacientes en caso de que se prevea que no volverá a necesitar nuestro servicio. </w:t>
-            </w:r>
-          </w:p>
-        </w:tc>
-      </w:tr>
-      <w:tr>
-        <w:trPr>
-          <w:trHeight w:val="132"/>
-        </w:trPr>
-        <w:tc>
-          <w:tcPr>
-            <w:tcW w:w="4247" w:type="dxa"/>
-          </w:tcPr>
-          <w:p>
-            <w:r>
-              <w:t>Prioridad: 200</w:t>
-            </w:r>
-          </w:p>
-        </w:tc>
-        <w:tc>
-          <w:tcPr>
-            <w:tcW w:w="4247" w:type="dxa"/>
-            <w:vMerge/>
-          </w:tcPr>
-          <w:p/>
-        </w:tc>
-      </w:tr>
-      <w:tr>
-        <w:tc>
-          <w:tcPr>
-            <w:tcW w:w="4247" w:type="dxa"/>
-          </w:tcPr>
-          <w:p>
-            <w:r>
-              <w:t>Pruebas de aceptación:</w:t>
-            </w:r>
-          </w:p>
-        </w:tc>
-        <w:tc>
-          <w:tcPr>
-            <w:tcW w:w="4247" w:type="dxa"/>
-          </w:tcPr>
-          <w:p>
-            <w:r>
-              <w:t xml:space="preserve">El cliente dispondrá de una interfaz en consola donde podrá dar de baja a un paciente, se mostrará mensaje de confirmación antes de darlo de baja de forma definitiva.  </w:t>
-            </w:r>
-          </w:p>
-        </w:tc>
-      </w:tr>
-      <w:tr>
-        <w:tc>
-          <w:tcPr>
-            <w:tcW w:w="4247" w:type="dxa"/>
-          </w:tcPr>
-          <w:p>
-            <w:r>
-              <w:t>Dependencias:</w:t>
-            </w:r>
-          </w:p>
-        </w:tc>
-        <w:tc>
-          <w:tcPr>
-            <w:tcW w:w="4247" w:type="dxa"/>
-          </w:tcPr>
-          <w:p>
-            <w:r>
-              <w:t>Creación de interfaz, Dar de alta paciente</w:t>
-            </w:r>
-            <w:r>
-              <w:t>, Consultar paciente.</w:t>
-            </w:r>
-          </w:p>
-        </w:tc>
-      </w:tr>
-    </w:tbl>
-    <w:p>
-      <w:pPr>
-        <w:pStyle w:val="Ttulo3"/>
-        <w:rPr>
-          <w:rFonts w:asciiTheme="minorHAnsi" w:eastAsiaTheme="minorHAnsi" w:hAnsiTheme="minorHAnsi" w:cstheme="minorBidi"/>
-          <w:color w:val="auto"/>
-          <w:sz w:val="22"/>
-          <w:szCs w:val="22"/>
-        </w:rPr>
-      </w:pPr>
-    </w:p>
-    <w:p>
-      <w:pPr>
-        <w:pStyle w:val="Ttulo3"/>
-      </w:pPr>
-    </w:p>
-    <w:p>
-      <w:pPr>
-        <w:pStyle w:val="Ttulo3"/>
-      </w:pPr>
-    </w:p>
-    <w:p>
-      <w:pPr>
-        <w:pStyle w:val="Ttulo3"/>
-      </w:pPr>
-    </w:p>
-    <w:p>
-      <w:pPr>
-        <w:pStyle w:val="Ttulo3"/>
-      </w:pPr>
-    </w:p>
-    <w:p>
-      <w:pPr>
-        <w:pStyle w:val="Ttulo3"/>
-      </w:pPr>
-    </w:p>
-    <w:p/>
-    <w:p>
-      <w:pPr>
-        <w:pStyle w:val="Ttulo3"/>
-      </w:pPr>
-    </w:p>
-    <w:p>
-      <w:pPr>
-        <w:pStyle w:val="Ttulo3"/>
-      </w:pPr>
-      <w:bookmarkStart w:id="12" w:name="_Toc429257779"/>
-      <w:r>
-        <w:t>Buscar paciente</w:t>
-      </w:r>
-      <w:bookmarkEnd w:id="12"/>
-    </w:p>
-    <w:p/>
-    <w:tbl>
-      <w:tblPr>
-        <w:tblStyle w:val="Tablaconcuadrcula"/>
-        <w:tblW w:w="0" w:type="auto"/>
-        <w:tblLook w:val="04A0" w:firstRow="1" w:lastRow="0" w:firstColumn="1" w:lastColumn="0" w:noHBand="0" w:noVBand="1"/>
-      </w:tblPr>
-      <w:tblGrid>
-        <w:gridCol w:w="4247"/>
-        <w:gridCol w:w="4247"/>
-      </w:tblGrid>
-      <w:tr>
-        <w:tc>
-          <w:tcPr>
-            <w:tcW w:w="4247" w:type="dxa"/>
-          </w:tcPr>
-          <w:p>
-            <w:r>
-              <w:t>ID: R005</w:t>
-            </w:r>
-          </w:p>
-        </w:tc>
-        <w:tc>
-          <w:tcPr>
-            <w:tcW w:w="4247" w:type="dxa"/>
-          </w:tcPr>
-          <w:p>
-            <w:r>
-              <w:t>Nombre: Buscar paciente</w:t>
-            </w:r>
-          </w:p>
-        </w:tc>
-      </w:tr>
-      <w:tr>
-        <w:trPr>
-          <w:trHeight w:val="132"/>
-        </w:trPr>
-        <w:tc>
-          <w:tcPr>
-            <w:tcW w:w="4247" w:type="dxa"/>
-          </w:tcPr>
-          <w:p>
-            <w:pPr>
-              <w:tabs>
-                <w:tab w:val="center" w:pos="2015"/>
-              </w:tabs>
-            </w:pPr>
-            <w:proofErr w:type="spellStart"/>
-            <w:r>
-              <w:t>Estimacion</w:t>
-            </w:r>
-            <w:proofErr w:type="spellEnd"/>
-            <w:r>
-              <w:t>: 60</w:t>
-            </w:r>
-            <w:r>
-              <w:tab/>
-            </w:r>
-          </w:p>
-        </w:tc>
-        <w:tc>
-          <w:tcPr>
-            <w:tcW w:w="4247" w:type="dxa"/>
-            <w:vMerge w:val="restart"/>
-          </w:tcPr>
-          <w:p>
-            <w:proofErr w:type="spellStart"/>
-            <w:r>
-              <w:t>Descripcion</w:t>
-            </w:r>
-            <w:proofErr w:type="spellEnd"/>
-            <w:r>
-              <w:t xml:space="preserve">: Como usuario necesito acceder a los registros de los pacientes y poder visualizarlos en pantalla. </w:t>
-            </w:r>
-          </w:p>
-        </w:tc>
-      </w:tr>
-      <w:tr>
-        <w:trPr>
-          <w:trHeight w:val="132"/>
-        </w:trPr>
-        <w:tc>
-          <w:tcPr>
-            <w:tcW w:w="4247" w:type="dxa"/>
-          </w:tcPr>
-          <w:p>
-            <w:r>
-              <w:t>Prioridad: 600</w:t>
-            </w:r>
-          </w:p>
-        </w:tc>
-        <w:tc>
-          <w:tcPr>
-            <w:tcW w:w="4247" w:type="dxa"/>
-            <w:vMerge/>
-          </w:tcPr>
-          <w:p/>
-        </w:tc>
-      </w:tr>
-      <w:tr>
-        <w:tc>
-          <w:tcPr>
-            <w:tcW w:w="4247" w:type="dxa"/>
-          </w:tcPr>
-          <w:p>
-            <w:r>
-              <w:t>Pruebas de aceptación:</w:t>
-            </w:r>
-          </w:p>
-        </w:tc>
-        <w:tc>
-          <w:tcPr>
-            <w:tcW w:w="4247" w:type="dxa"/>
-          </w:tcPr>
-          <w:p>
-            <w:r>
-              <w:t xml:space="preserve">El cliente dispondrá de una interfaz en consola donde podrá visualizar los datos del paciente, accederá a la ficha en concreto a través del nombre, el mismo algoritmo de búsqueda de paciente se utilizará en el resto de funcionalidades del sistema.  </w:t>
-            </w:r>
-          </w:p>
-        </w:tc>
-      </w:tr>
-      <w:tr>
-        <w:tc>
-          <w:tcPr>
-            <w:tcW w:w="4247" w:type="dxa"/>
-          </w:tcPr>
-          <w:p>
-            <w:r>
-              <w:t>Dependencias:</w:t>
-            </w:r>
-          </w:p>
-        </w:tc>
-        <w:tc>
-          <w:tcPr>
-            <w:tcW w:w="4247" w:type="dxa"/>
-          </w:tcPr>
-          <w:p>
-            <w:r>
-              <w:t>Creación de interfaz, Dar de alta paciente</w:t>
-            </w:r>
-            <w:r>
-              <w:t>.</w:t>
-            </w:r>
-          </w:p>
-        </w:tc>
-      </w:tr>
-    </w:tbl>
-    <w:p/>
-    <w:p>
-      <w:pPr>
-        <w:pStyle w:val="Ttulo3"/>
-        <w:rPr>
-          <w:lang w:val="en-US"/>
-        </w:rPr>
-      </w:pPr>
-      <w:bookmarkStart w:id="13" w:name="_Toc429257780"/>
-      <w:proofErr w:type="spellStart"/>
-      <w:r>
-        <w:rPr>
-          <w:lang w:val="en-US"/>
-        </w:rPr>
-        <w:t>Almacenar</w:t>
-      </w:r>
-      <w:proofErr w:type="spellEnd"/>
-      <w:r>
-        <w:rPr>
-          <w:lang w:val="en-US"/>
-        </w:rPr>
-        <w:t xml:space="preserve"> </w:t>
-      </w:r>
-      <w:proofErr w:type="spellStart"/>
-      <w:r>
-        <w:rPr>
-          <w:lang w:val="en-US"/>
-        </w:rPr>
-        <w:t>datos</w:t>
-      </w:r>
-      <w:bookmarkEnd w:id="13"/>
-      <w:proofErr w:type="spellEnd"/>
-    </w:p>
-    <w:p>
-      <w:pPr>
-        <w:rPr>
-          <w:lang w:val="en-US"/>
-        </w:rPr>
-      </w:pPr>
-    </w:p>
-    <w:tbl>
-      <w:tblPr>
-        <w:tblStyle w:val="Tablaconcuadrcula"/>
-        <w:tblW w:w="0" w:type="auto"/>
-        <w:tblLook w:val="04A0" w:firstRow="1" w:lastRow="0" w:firstColumn="1" w:lastColumn="0" w:noHBand="0" w:noVBand="1"/>
-      </w:tblPr>
-      <w:tblGrid>
-        <w:gridCol w:w="4247"/>
-        <w:gridCol w:w="4247"/>
-      </w:tblGrid>
-      <w:tr>
-        <w:tc>
-          <w:tcPr>
-            <w:tcW w:w="4247" w:type="dxa"/>
-          </w:tcPr>
-          <w:p>
-            <w:r>
-              <w:t>ID: R006</w:t>
-            </w:r>
-          </w:p>
-        </w:tc>
-        <w:tc>
-          <w:tcPr>
-            <w:tcW w:w="4247" w:type="dxa"/>
-          </w:tcPr>
-          <w:p>
-            <w:r>
-              <w:t>Nombre: Almacenar datos</w:t>
-            </w:r>
-          </w:p>
-        </w:tc>
-      </w:tr>
-      <w:tr>
-        <w:trPr>
-          <w:trHeight w:val="132"/>
-        </w:trPr>
-        <w:tc>
-          <w:tcPr>
-            <w:tcW w:w="4247" w:type="dxa"/>
-          </w:tcPr>
-          <w:p>
-            <w:proofErr w:type="spellStart"/>
-            <w:r>
-              <w:t>Estimacion</w:t>
-            </w:r>
-            <w:proofErr w:type="spellEnd"/>
-            <w:r>
-              <w:t>: 30</w:t>
-            </w:r>
-          </w:p>
-        </w:tc>
-        <w:tc>
-          <w:tcPr>
-            <w:tcW w:w="4247" w:type="dxa"/>
-            <w:vMerge w:val="restart"/>
-          </w:tcPr>
-          <w:p>
-            <w:proofErr w:type="spellStart"/>
-            <w:r>
-              <w:t>Descripcion</w:t>
-            </w:r>
-            <w:proofErr w:type="spellEnd"/>
-            <w:r>
-              <w:t xml:space="preserve">: Como usuario necesito que los datos que genere, se mantengan en el sistema de forma semiautomática. </w:t>
-            </w:r>
-          </w:p>
-        </w:tc>
-      </w:tr>
-      <w:tr>
-        <w:trPr>
-          <w:trHeight w:val="132"/>
-        </w:trPr>
-        <w:tc>
-          <w:tcPr>
-            <w:tcW w:w="4247" w:type="dxa"/>
-          </w:tcPr>
-          <w:p>
-            <w:r>
-              <w:t>Prioridad: 400</w:t>
-            </w:r>
-          </w:p>
-        </w:tc>
-        <w:tc>
-          <w:tcPr>
-            <w:tcW w:w="4247" w:type="dxa"/>
-            <w:vMerge/>
-          </w:tcPr>
-          <w:p/>
-        </w:tc>
-      </w:tr>
-      <w:tr>
-        <w:tc>
-          <w:tcPr>
-            <w:tcW w:w="4247" w:type="dxa"/>
-          </w:tcPr>
-          <w:p>
-            <w:r>
-              <w:t>Pruebas de aceptación:</w:t>
-            </w:r>
-          </w:p>
-        </w:tc>
-        <w:tc>
-          <w:tcPr>
-            <w:tcW w:w="4247" w:type="dxa"/>
-          </w:tcPr>
-          <w:p>
-            <w:r>
-              <w:t xml:space="preserve">El cliente dispondrá de una opción dentro de la interfaz del programa para poder guardar los datos siempre que lo desee, además al salir el sistema preguntará como medida de seguridad si desea realizar un guardado de los datos. Este se realizar en un fichero binario. </w:t>
-            </w:r>
-          </w:p>
-        </w:tc>
-      </w:tr>
-      <w:tr>
-        <w:tc>
-          <w:tcPr>
-            <w:tcW w:w="4247" w:type="dxa"/>
-          </w:tcPr>
-          <w:p>
-            <w:r>
-              <w:t>Dependencias:</w:t>
-            </w:r>
-          </w:p>
-        </w:tc>
-        <w:tc>
-          <w:tcPr>
-            <w:tcW w:w="4247" w:type="dxa"/>
-          </w:tcPr>
-          <w:p>
-            <w:r>
-              <w:t>Creación de interfaz, Dar de alta paciente</w:t>
-            </w:r>
-          </w:p>
-        </w:tc>
-      </w:tr>
-    </w:tbl>
-    <w:p/>
-    <w:p/>
-    <w:p>
-      <w:r>
-        <w:t xml:space="preserve">En base a las historias de usuario podemos </w:t>
-      </w:r>
-      <w:r>
-        <w:t xml:space="preserve">generar la siguiente tabla de prioridades (back log): </w:t>
-      </w:r>
-    </w:p>
-    <w:p/>
-    <w:tbl>
-      <w:tblPr>
-        <w:tblStyle w:val="Tablaconcuadrcula"/>
-        <w:tblW w:w="0" w:type="auto"/>
-        <w:tblLook w:val="04A0" w:firstRow="1" w:lastRow="0" w:firstColumn="1" w:lastColumn="0" w:noHBand="0" w:noVBand="1"/>
-      </w:tblPr>
-      <w:tblGrid>
-        <w:gridCol w:w="2831"/>
-        <w:gridCol w:w="2831"/>
-        <w:gridCol w:w="2832"/>
-      </w:tblGrid>
-      <w:tr>
-        <w:tc>
-          <w:tcPr>
-            <w:tcW w:w="2831" w:type="dxa"/>
-          </w:tcPr>
-          <w:p>
-            <w:r>
-              <w:t>Historia</w:t>
-            </w:r>
-          </w:p>
-        </w:tc>
-        <w:tc>
-          <w:tcPr>
-            <w:tcW w:w="2831" w:type="dxa"/>
-          </w:tcPr>
-          <w:p>
-            <w:r>
-              <w:t>Importancia</w:t>
-            </w:r>
-          </w:p>
-        </w:tc>
-        <w:tc>
-          <w:tcPr>
-            <w:tcW w:w="2832" w:type="dxa"/>
-          </w:tcPr>
-          <w:p>
-            <w:proofErr w:type="spellStart"/>
-            <w:r>
-              <w:t>Descripcion</w:t>
-            </w:r>
-            <w:proofErr w:type="spellEnd"/>
-          </w:p>
-        </w:tc>
-      </w:tr>
-      <w:tr>
-        <w:tc>
-          <w:tcPr>
-            <w:tcW w:w="2831" w:type="dxa"/>
-          </w:tcPr>
-          <w:p>
-            <w:r>
-              <w:t>Interfaz</w:t>
-            </w:r>
-          </w:p>
-        </w:tc>
-        <w:tc>
-          <w:tcPr>
-            <w:tcW w:w="2831" w:type="dxa"/>
-          </w:tcPr>
-          <w:p>
-            <w:r>
-              <w:t>800</w:t>
-            </w:r>
-          </w:p>
-        </w:tc>
-        <w:tc>
-          <w:tcPr>
-            <w:tcW w:w="2832" w:type="dxa"/>
-          </w:tcPr>
-          <w:p>
-            <w:r>
-              <w:t>Generación interfaz sistema</w:t>
-            </w:r>
-          </w:p>
-        </w:tc>
-      </w:tr>
-      <w:tr>
-        <w:tc>
-          <w:tcPr>
-            <w:tcW w:w="2831" w:type="dxa"/>
-          </w:tcPr>
-          <w:p>
-            <w:r>
-              <w:t>Dar de alta paciente</w:t>
-            </w:r>
-          </w:p>
-        </w:tc>
-        <w:tc>
-          <w:tcPr>
-            <w:tcW w:w="2831" w:type="dxa"/>
-          </w:tcPr>
-          <w:p>
-            <w:r>
-              <w:t>700</w:t>
-            </w:r>
-          </w:p>
-        </w:tc>
-        <w:tc>
-          <w:tcPr>
-            <w:tcW w:w="2832" w:type="dxa"/>
-          </w:tcPr>
-          <w:p>
-            <w:r>
-              <w:t>Alta paciente en sistema</w:t>
-            </w:r>
-          </w:p>
-        </w:tc>
-      </w:tr>
-      <w:tr>
-        <w:tc>
-          <w:tcPr>
-            <w:tcW w:w="2831" w:type="dxa"/>
-          </w:tcPr>
-          <w:p>
-            <w:r>
-              <w:t>Modificar paciente</w:t>
-            </w:r>
-          </w:p>
-        </w:tc>
-        <w:tc>
-          <w:tcPr>
-            <w:tcW w:w="2831" w:type="dxa"/>
-          </w:tcPr>
-          <w:p>
-            <w:r>
-              <w:t>300</w:t>
-            </w:r>
-          </w:p>
-        </w:tc>
-        <w:tc>
-          <w:tcPr>
-            <w:tcW w:w="2832" w:type="dxa"/>
-          </w:tcPr>
-          <w:p>
-            <w:r>
-              <w:t xml:space="preserve">Modificar los datos del </w:t>
-            </w:r>
-            <w:proofErr w:type="spellStart"/>
-            <w:r>
-              <w:t>pac</w:t>
-            </w:r>
-            <w:proofErr w:type="spellEnd"/>
-            <w:r>
-              <w:t>.</w:t>
-            </w:r>
-          </w:p>
-        </w:tc>
-      </w:tr>
-      <w:tr>
-        <w:tc>
-          <w:tcPr>
-            <w:tcW w:w="2831" w:type="dxa"/>
-          </w:tcPr>
-          <w:p>
-            <w:r>
-              <w:t>Borrar paciente</w:t>
-            </w:r>
-          </w:p>
-        </w:tc>
-        <w:tc>
-          <w:tcPr>
-            <w:tcW w:w="2831" w:type="dxa"/>
-          </w:tcPr>
-          <w:p>
-            <w:r>
-              <w:t>200</w:t>
-            </w:r>
-          </w:p>
-        </w:tc>
-        <w:tc>
-          <w:tcPr>
-            <w:tcW w:w="2832" w:type="dxa"/>
-          </w:tcPr>
-          <w:p>
-            <w:r>
-              <w:t>Eliminar paciente de sistema</w:t>
-            </w:r>
-          </w:p>
-        </w:tc>
-      </w:tr>
-      <w:tr>
-        <w:tc>
-          <w:tcPr>
-            <w:tcW w:w="2831" w:type="dxa"/>
-          </w:tcPr>
-          <w:p>
-            <w:r>
-              <w:t>Buscar paciente</w:t>
-            </w:r>
-          </w:p>
-        </w:tc>
-        <w:tc>
-          <w:tcPr>
-            <w:tcW w:w="2831" w:type="dxa"/>
-          </w:tcPr>
-          <w:p>
-            <w:r>
-              <w:t>600</w:t>
-            </w:r>
-          </w:p>
-        </w:tc>
-        <w:tc>
-          <w:tcPr>
-            <w:tcW w:w="2832" w:type="dxa"/>
-          </w:tcPr>
-          <w:p>
-            <w:r>
-              <w:t>Buscar paciente en sistema</w:t>
-            </w:r>
-          </w:p>
-        </w:tc>
-      </w:tr>
-      <w:tr>
-        <w:tc>
-          <w:tcPr>
-            <w:tcW w:w="2831" w:type="dxa"/>
-          </w:tcPr>
-          <w:p>
-            <w:r>
-              <w:t>Almacenar datos</w:t>
-            </w:r>
-          </w:p>
-        </w:tc>
-        <w:tc>
-          <w:tcPr>
-            <w:tcW w:w="2831" w:type="dxa"/>
-          </w:tcPr>
-          <w:p>
-            <w:r>
-              <w:t>400</w:t>
-            </w:r>
-          </w:p>
-        </w:tc>
-        <w:tc>
-          <w:tcPr>
-            <w:tcW w:w="2832" w:type="dxa"/>
-          </w:tcPr>
-          <w:p>
-            <w:r>
-              <w:t xml:space="preserve">Almacenar datos en </w:t>
-            </w:r>
-            <w:proofErr w:type="spellStart"/>
-            <w:r>
-              <w:t>fich</w:t>
-            </w:r>
-            <w:proofErr w:type="spellEnd"/>
-            <w:r>
-              <w:t>.</w:t>
-            </w:r>
-          </w:p>
-        </w:tc>
-      </w:tr>
-    </w:tbl>
-    <w:p/>
-    <w:p>
-      <w:r>
-        <w:t xml:space="preserve">Como se puede observar en el back log, hemos asignado la máxima prioridad a la generación de la interfaz, desde la cual podremos ir montando el resto de funcionalidades de la agenda, en segundo lugar buscar paciente, debido a que esta funcionalidad la considero critica al ser necesaria en el resto de componentes, dar de alta paciente se le asigna una prioridad alta, </w:t>
-      </w:r>
-      <w:r>
-        <w:lastRenderedPageBreak/>
-        <w:t>porque es necesario tener un cliente creado al menos para poder ir realizando las pruebas de integridad y sobre todo para que el resto de las funciones tengan utilidad. Por otro lado, tenemos las funciones de borrar paciente y modificar paciente, con muy bajo nivel de prioridad, debido a que aunque son necesarias para la entrega final al cliente, no lo son tanto de cara a las pruebas y a una versión inicial del proyecto.</w:t>
-      </w:r>
-    </w:p>
-    <w:p/>
-    <w:p>
-      <w:r>
-        <w:br w:type="page"/>
-      </w:r>
-    </w:p>
-    <w:p>
-      <w:pPr>
-        <w:pStyle w:val="Ttulo1"/>
-      </w:pPr>
-    </w:p>
-    <w:p>
-      <w:pPr>
-        <w:pStyle w:val="Ttulo1"/>
-      </w:pPr>
-      <w:bookmarkStart w:id="14" w:name="_Toc429257781"/>
-      <w:r>
-        <w:t>D</w:t>
-      </w:r>
-      <w:r>
-        <w:t>iagrama</w:t>
-      </w:r>
-      <w:r>
-        <w:t xml:space="preserve"> de clases</w:t>
-      </w:r>
-      <w:bookmarkEnd w:id="14"/>
-    </w:p>
-    <w:p/>
-    <w:p>
-      <w:pPr>
-        <w:pStyle w:val="Ttulo2"/>
-      </w:pPr>
-      <w:bookmarkStart w:id="15" w:name="_Toc429257782"/>
-      <w:r>
-        <w:t xml:space="preserve">Diagrama de clases </w:t>
-      </w:r>
-      <w:r>
-        <w:t>básico</w:t>
-      </w:r>
-      <w:bookmarkEnd w:id="15"/>
-    </w:p>
-    <w:p/>
-    <w:p/>
-    <w:p/>
-    <w:p>
-      <w:pPr>
-        <w:pStyle w:val="Ttulo2"/>
-      </w:pPr>
-      <w:bookmarkStart w:id="16" w:name="_Toc429257783"/>
-      <w:r>
-        <w:rPr>
-          <w:noProof/>
-          <w:lang w:eastAsia="es-ES"/>
-        </w:rPr>
-        <w:drawing>
-          <wp:anchor distT="0" distB="0" distL="114300" distR="114300" simplePos="0" relativeHeight="251658240" behindDoc="0" locked="0" layoutInCell="1" allowOverlap="1">
-            <wp:simplePos x="0" y="0"/>
-            <wp:positionH relativeFrom="column">
-              <wp:posOffset>1905</wp:posOffset>
-            </wp:positionH>
-            <wp:positionV relativeFrom="paragraph">
-              <wp:posOffset>-1905</wp:posOffset>
-            </wp:positionV>
-            <wp:extent cx="6056984" cy="1996440"/>
-            <wp:effectExtent l="0" t="0" r="1270" b="3810"/>
-            <wp:wrapSquare wrapText="bothSides"/>
-            <wp:docPr id="1" name="Imagen 1"/>
-            <wp:cNvGraphicFramePr>
-              <a:graphicFrameLocks xmlns:a="http://schemas.openxmlformats.org/drawingml/2006/main" noChangeAspect="1"/>
-            </wp:cNvGraphicFramePr>
-            <a:graphic xmlns:a="http://schemas.openxmlformats.org/drawingml/2006/main">
-              <a:graphicData uri="http://schemas.openxmlformats.org/drawingml/2006/picture">
-                <pic:pic xmlns:pic="http://schemas.openxmlformats.org/drawingml/2006/picture">
-                  <pic:nvPicPr>
-                    <pic:cNvPr id="1" name="IS-practica02-DiagramaClases.png"/>
+                    <pic:cNvPr id="8" name="Diagrama de clases.jpg"/>
                     <pic:cNvPicPr/>
                   </pic:nvPicPr>
                   <pic:blipFill>
-                    <a:blip r:embed="rId8">
+                    <a:blip r:embed="rId7">
                       <a:extLst>
                         <a:ext uri="{28A0092B-C50C-407E-A947-70E740481C1C}">
                           <a14:useLocalDpi xmlns:a14="http://schemas.microsoft.com/office/drawing/2010/main" val="0"/>
@@ -7884,7 +6236,7 @@
                   <pic:spPr>
                     <a:xfrm>
                       <a:off x="0" y="0"/>
-                      <a:ext cx="6056984" cy="1996440"/>
+                      <a:ext cx="5400040" cy="3566795"/>
                     </a:xfrm>
                     <a:prstGeom prst="rect">
                       <a:avLst/>
@@ -7893,32 +6245,1437 @@
                 </pic:pic>
               </a:graphicData>
             </a:graphic>
-            <wp14:sizeRelH relativeFrom="page">
-              <wp14:pctWidth>0</wp14:pctWidth>
-            </wp14:sizeRelH>
-            <wp14:sizeRelV relativeFrom="page">
-              <wp14:pctHeight>0</wp14:pctHeight>
-            </wp14:sizeRelV>
-          </wp:anchor>
+          </wp:inline>
         </w:drawing>
       </w:r>
+    </w:p>
+    <w:p/>
+    <w:p/>
+    <w:p/>
+    <w:p/>
+    <w:p/>
+    <w:p/>
+    <w:p/>
+    <w:p/>
+    <w:p/>
+    <w:p/>
+    <w:p/>
+    <w:p/>
+    <w:p/>
+    <w:p/>
+    <w:p>
+      <w:pPr>
+        <w:pStyle w:val="Ttulo1"/>
+      </w:pPr>
+      <w:bookmarkStart w:id="7" w:name="_Toc429853672"/>
       <w:r>
-        <w:t>Diagramada de clases aplicando SOLID</w:t>
+        <w:lastRenderedPageBreak/>
+        <w:t>Historias de usuario</w:t>
       </w:r>
-      <w:bookmarkEnd w:id="16"/>
+      <w:bookmarkEnd w:id="7"/>
     </w:p>
     <w:p/>
     <w:p>
       <w:r>
+        <w:t xml:space="preserve">Aunque por motivos obvios no se está utilizando una metodología SCRUM para el desarrollo de la práctica, a continuación se expondrán varias historias de usuario para generar un índice de prioridades en la implementación de funcionalidades. </w:t>
+      </w:r>
+    </w:p>
+    <w:p>
+      <w:r>
+        <w:t xml:space="preserve">Estas historias de usuario, tendrán una estimación aproximada de tiempo de desarrollo, expresada en minutos y una prioridad ordenada ascendente desde 1 (mínima prioridad) hasta 1000. </w:t>
+      </w:r>
+    </w:p>
+    <w:p/>
+    <w:p>
+      <w:pPr>
+        <w:pStyle w:val="Ttulo3"/>
+      </w:pPr>
+      <w:bookmarkStart w:id="8" w:name="_Toc429853673"/>
+      <w:r>
+        <w:t>Creación de interfaz</w:t>
+      </w:r>
+      <w:bookmarkEnd w:id="8"/>
+    </w:p>
+    <w:p/>
+    <w:tbl>
+      <w:tblPr>
+        <w:tblStyle w:val="Tablaconcuadrcula"/>
+        <w:tblW w:w="0" w:type="auto"/>
+        <w:tblLook w:val="04A0" w:firstRow="1" w:lastRow="0" w:firstColumn="1" w:lastColumn="0" w:noHBand="0" w:noVBand="1"/>
+      </w:tblPr>
+      <w:tblGrid>
+        <w:gridCol w:w="4247"/>
+        <w:gridCol w:w="4247"/>
+      </w:tblGrid>
+      <w:tr>
+        <w:tc>
+          <w:tcPr>
+            <w:tcW w:w="4247" w:type="dxa"/>
+          </w:tcPr>
+          <w:p>
+            <w:r>
+              <w:t>ID: R001</w:t>
+            </w:r>
+          </w:p>
+        </w:tc>
+        <w:tc>
+          <w:tcPr>
+            <w:tcW w:w="4247" w:type="dxa"/>
+          </w:tcPr>
+          <w:p>
+            <w:r>
+              <w:t>Nombre: Interfaz</w:t>
+            </w:r>
+          </w:p>
+        </w:tc>
+      </w:tr>
+      <w:tr>
+        <w:trPr>
+          <w:trHeight w:val="132"/>
+        </w:trPr>
+        <w:tc>
+          <w:tcPr>
+            <w:tcW w:w="4247" w:type="dxa"/>
+          </w:tcPr>
+          <w:p>
+            <w:r>
+              <w:t>Estimación: 10</w:t>
+            </w:r>
+          </w:p>
+        </w:tc>
+        <w:tc>
+          <w:tcPr>
+            <w:tcW w:w="4247" w:type="dxa"/>
+            <w:vMerge w:val="restart"/>
+          </w:tcPr>
+          <w:p>
+            <w:r>
+              <w:t>Descripción: Como usuario, necesito una agenda funcional con una interfaz simple que se muestre por consola y que me permita dar de alta, modificar, buscar y borrar mis contactos.</w:t>
+            </w:r>
+          </w:p>
+        </w:tc>
+      </w:tr>
+      <w:tr>
+        <w:trPr>
+          <w:trHeight w:val="132"/>
+        </w:trPr>
+        <w:tc>
+          <w:tcPr>
+            <w:tcW w:w="4247" w:type="dxa"/>
+          </w:tcPr>
+          <w:p>
+            <w:r>
+              <w:t>Prioridad: 800</w:t>
+            </w:r>
+          </w:p>
+        </w:tc>
+        <w:tc>
+          <w:tcPr>
+            <w:tcW w:w="4247" w:type="dxa"/>
+            <w:vMerge/>
+          </w:tcPr>
+          <w:p/>
+        </w:tc>
+      </w:tr>
+      <w:tr>
+        <w:tc>
+          <w:tcPr>
+            <w:tcW w:w="4247" w:type="dxa"/>
+          </w:tcPr>
+          <w:p>
+            <w:r>
+              <w:t>Pruebas de aceptación:</w:t>
+            </w:r>
+          </w:p>
+        </w:tc>
+        <w:tc>
+          <w:tcPr>
+            <w:tcW w:w="4247" w:type="dxa"/>
+          </w:tcPr>
+          <w:p>
+            <w:r>
+              <w:t xml:space="preserve">El cliente dispondrá de una interfaz en consola donde realizar las tareas descritas, después de cualquier iteración se le devolverá automáticamente a esta para poder continuar con la ejecución, también dispondrá de una opción de salida y almacenamiento. </w:t>
+            </w:r>
+          </w:p>
+        </w:tc>
+      </w:tr>
+      <w:tr>
+        <w:tc>
+          <w:tcPr>
+            <w:tcW w:w="4247" w:type="dxa"/>
+          </w:tcPr>
+          <w:p>
+            <w:r>
+              <w:t>Dependencias:</w:t>
+            </w:r>
+          </w:p>
+        </w:tc>
+        <w:tc>
+          <w:tcPr>
+            <w:tcW w:w="4247" w:type="dxa"/>
+          </w:tcPr>
+          <w:p>
+            <w:pPr>
+              <w:rPr>
+                <w:lang w:val="en-US"/>
+              </w:rPr>
+            </w:pPr>
+          </w:p>
+        </w:tc>
+      </w:tr>
+    </w:tbl>
+    <w:p>
+      <w:pPr>
+        <w:rPr>
+          <w:lang w:val="en-US"/>
+        </w:rPr>
+      </w:pPr>
+    </w:p>
+    <w:p>
+      <w:pPr>
+        <w:pStyle w:val="Ttulo3"/>
+        <w:rPr>
+          <w:lang w:val="en-US"/>
+        </w:rPr>
+      </w:pPr>
+      <w:bookmarkStart w:id="9" w:name="_Toc429853674"/>
+      <w:r>
+        <w:rPr>
+          <w:lang w:val="en-US"/>
+        </w:rPr>
+        <w:t xml:space="preserve">Funcionalidad de </w:t>
+      </w:r>
+      <w:proofErr w:type="spellStart"/>
+      <w:proofErr w:type="gramStart"/>
+      <w:r>
+        <w:rPr>
+          <w:lang w:val="en-US"/>
+        </w:rPr>
+        <w:t>alta</w:t>
+      </w:r>
+      <w:proofErr w:type="spellEnd"/>
+      <w:proofErr w:type="gramEnd"/>
+      <w:r>
+        <w:rPr>
+          <w:lang w:val="en-US"/>
+        </w:rPr>
+        <w:t xml:space="preserve"> de </w:t>
+      </w:r>
+      <w:proofErr w:type="spellStart"/>
+      <w:r>
+        <w:rPr>
+          <w:lang w:val="en-US"/>
+        </w:rPr>
+        <w:t>paciente</w:t>
+      </w:r>
+      <w:bookmarkEnd w:id="9"/>
+      <w:proofErr w:type="spellEnd"/>
+    </w:p>
+    <w:p>
+      <w:pPr>
+        <w:rPr>
+          <w:lang w:val="en-US"/>
+        </w:rPr>
+      </w:pPr>
+    </w:p>
+    <w:tbl>
+      <w:tblPr>
+        <w:tblStyle w:val="Tablaconcuadrcula"/>
+        <w:tblW w:w="0" w:type="auto"/>
+        <w:tblLook w:val="04A0" w:firstRow="1" w:lastRow="0" w:firstColumn="1" w:lastColumn="0" w:noHBand="0" w:noVBand="1"/>
+      </w:tblPr>
+      <w:tblGrid>
+        <w:gridCol w:w="4247"/>
+        <w:gridCol w:w="4247"/>
+      </w:tblGrid>
+      <w:tr>
+        <w:tc>
+          <w:tcPr>
+            <w:tcW w:w="4247" w:type="dxa"/>
+          </w:tcPr>
+          <w:p>
+            <w:r>
+              <w:t>ID: R002</w:t>
+            </w:r>
+          </w:p>
+        </w:tc>
+        <w:tc>
+          <w:tcPr>
+            <w:tcW w:w="4247" w:type="dxa"/>
+          </w:tcPr>
+          <w:p>
+            <w:r>
+              <w:t>Nombre: Alta de paciente</w:t>
+            </w:r>
+          </w:p>
+        </w:tc>
+      </w:tr>
+      <w:tr>
+        <w:trPr>
+          <w:trHeight w:val="132"/>
+        </w:trPr>
+        <w:tc>
+          <w:tcPr>
+            <w:tcW w:w="4247" w:type="dxa"/>
+          </w:tcPr>
+          <w:p>
+            <w:r>
+              <w:t>Estimación: 30</w:t>
+            </w:r>
+          </w:p>
+        </w:tc>
+        <w:tc>
+          <w:tcPr>
+            <w:tcW w:w="4247" w:type="dxa"/>
+            <w:vMerge w:val="restart"/>
+          </w:tcPr>
+          <w:p>
+            <w:r>
+              <w:t>Descripción: Como usuario, necesito poder dar de alta a mis clientes en la agenda, indicando los principales campos como: Nombre, apellidos, Fecha de nac</w:t>
+            </w:r>
+            <w:r>
+              <w:t xml:space="preserve">imiento, Teléfono, DNI </w:t>
+            </w:r>
+            <w:r>
+              <w:t xml:space="preserve">y un campo libre para concretar la cita. </w:t>
+            </w:r>
+          </w:p>
+        </w:tc>
+      </w:tr>
+      <w:tr>
+        <w:trPr>
+          <w:trHeight w:val="132"/>
+        </w:trPr>
+        <w:tc>
+          <w:tcPr>
+            <w:tcW w:w="4247" w:type="dxa"/>
+          </w:tcPr>
+          <w:p>
+            <w:r>
+              <w:t xml:space="preserve">Prioridad: </w:t>
+            </w:r>
+            <w:r>
+              <w:t>700</w:t>
+            </w:r>
+          </w:p>
+        </w:tc>
+        <w:tc>
+          <w:tcPr>
+            <w:tcW w:w="4247" w:type="dxa"/>
+            <w:vMerge/>
+          </w:tcPr>
+          <w:p/>
+        </w:tc>
+      </w:tr>
+      <w:tr>
+        <w:tc>
+          <w:tcPr>
+            <w:tcW w:w="4247" w:type="dxa"/>
+          </w:tcPr>
+          <w:p>
+            <w:r>
+              <w:t>Pruebas de aceptación:</w:t>
+            </w:r>
+          </w:p>
+        </w:tc>
+        <w:tc>
+          <w:tcPr>
+            <w:tcW w:w="4247" w:type="dxa"/>
+          </w:tcPr>
+          <w:p>
+            <w:r>
+              <w:t xml:space="preserve">El cliente accederá a un formulario de alta donde podrá dar de alta a sus pacientes de forma rápida y sencilla, estos cambios no se guardaran de forma automática. </w:t>
+            </w:r>
+          </w:p>
+          <w:p>
+            <w:r>
+              <w:t xml:space="preserve">Comprobaremos la consistencia de datos que se guardan en el fichero, así como su posibilidad de utilización por el resto de funciones. Si al dar de alta el cliente el sistema devuelve error, se informará si es por integridad de datos, de no serlo se </w:t>
+            </w:r>
+            <w:r>
+              <w:lastRenderedPageBreak/>
+              <w:t xml:space="preserve">mostrará un mensaje para que contacte con su administrador.  </w:t>
+            </w:r>
+          </w:p>
+        </w:tc>
+      </w:tr>
+      <w:tr>
+        <w:tc>
+          <w:tcPr>
+            <w:tcW w:w="4247" w:type="dxa"/>
+          </w:tcPr>
+          <w:p>
+            <w:r>
+              <w:lastRenderedPageBreak/>
+              <w:t>Dependencias:</w:t>
+            </w:r>
+          </w:p>
+        </w:tc>
+        <w:tc>
+          <w:tcPr>
+            <w:tcW w:w="4247" w:type="dxa"/>
+          </w:tcPr>
+          <w:p>
+            <w:pPr>
+              <w:rPr>
+                <w:lang w:val="en-US"/>
+              </w:rPr>
+            </w:pPr>
+            <w:proofErr w:type="spellStart"/>
+            <w:r>
+              <w:rPr>
+                <w:lang w:val="en-US"/>
+              </w:rPr>
+              <w:t>Creación</w:t>
+            </w:r>
+            <w:proofErr w:type="spellEnd"/>
+            <w:r>
+              <w:rPr>
+                <w:lang w:val="en-US"/>
+              </w:rPr>
+              <w:t xml:space="preserve"> de </w:t>
+            </w:r>
+            <w:proofErr w:type="spellStart"/>
+            <w:r>
+              <w:rPr>
+                <w:lang w:val="en-US"/>
+              </w:rPr>
+              <w:t>interfaz</w:t>
+            </w:r>
+            <w:proofErr w:type="spellEnd"/>
+            <w:r>
+              <w:rPr>
+                <w:lang w:val="en-US"/>
+              </w:rPr>
+              <w:t>.</w:t>
+            </w:r>
+          </w:p>
+        </w:tc>
+      </w:tr>
+    </w:tbl>
+    <w:p>
+      <w:pPr>
+        <w:rPr>
+          <w:lang w:val="en-US"/>
+        </w:rPr>
+      </w:pPr>
+    </w:p>
+    <w:p>
+      <w:pPr>
+        <w:pStyle w:val="Ttulo3"/>
+        <w:rPr>
+          <w:lang w:val="en-US"/>
+        </w:rPr>
+      </w:pPr>
+      <w:bookmarkStart w:id="10" w:name="_Toc429853675"/>
+      <w:proofErr w:type="spellStart"/>
+      <w:r>
+        <w:rPr>
+          <w:lang w:val="en-US"/>
+        </w:rPr>
+        <w:t>Modificar</w:t>
+      </w:r>
+      <w:proofErr w:type="spellEnd"/>
+      <w:r>
+        <w:rPr>
+          <w:lang w:val="en-US"/>
+        </w:rPr>
+        <w:t xml:space="preserve"> </w:t>
+      </w:r>
+      <w:proofErr w:type="spellStart"/>
+      <w:r>
+        <w:rPr>
+          <w:lang w:val="en-US"/>
+        </w:rPr>
+        <w:t>paciente</w:t>
+      </w:r>
+      <w:bookmarkEnd w:id="10"/>
+      <w:proofErr w:type="spellEnd"/>
+    </w:p>
+    <w:p>
+      <w:pPr>
+        <w:rPr>
+          <w:lang w:val="en-US"/>
+        </w:rPr>
+      </w:pPr>
+    </w:p>
+    <w:tbl>
+      <w:tblPr>
+        <w:tblStyle w:val="Tablaconcuadrcula"/>
+        <w:tblW w:w="0" w:type="auto"/>
+        <w:tblLook w:val="04A0" w:firstRow="1" w:lastRow="0" w:firstColumn="1" w:lastColumn="0" w:noHBand="0" w:noVBand="1"/>
+      </w:tblPr>
+      <w:tblGrid>
+        <w:gridCol w:w="4247"/>
+        <w:gridCol w:w="4247"/>
+      </w:tblGrid>
+      <w:tr>
+        <w:tc>
+          <w:tcPr>
+            <w:tcW w:w="4247" w:type="dxa"/>
+          </w:tcPr>
+          <w:p>
+            <w:r>
+              <w:t>ID: R003</w:t>
+            </w:r>
+          </w:p>
+        </w:tc>
+        <w:tc>
+          <w:tcPr>
+            <w:tcW w:w="4247" w:type="dxa"/>
+          </w:tcPr>
+          <w:p>
+            <w:r>
+              <w:t>Nombre: Modificar paciente</w:t>
+            </w:r>
+          </w:p>
+        </w:tc>
+      </w:tr>
+      <w:tr>
+        <w:trPr>
+          <w:trHeight w:val="132"/>
+        </w:trPr>
+        <w:tc>
+          <w:tcPr>
+            <w:tcW w:w="4247" w:type="dxa"/>
+          </w:tcPr>
+          <w:p>
+            <w:r>
+              <w:t>Estimacion: 30</w:t>
+            </w:r>
+          </w:p>
+        </w:tc>
+        <w:tc>
+          <w:tcPr>
+            <w:tcW w:w="4247" w:type="dxa"/>
+            <w:vMerge w:val="restart"/>
+          </w:tcPr>
+          <w:p>
+            <w:proofErr w:type="spellStart"/>
+            <w:r>
+              <w:t>Descripcion</w:t>
+            </w:r>
+            <w:proofErr w:type="spellEnd"/>
+            <w:r>
+              <w:t xml:space="preserve">: Como usuario, necesito tener la funcionalidad de poder modificar un paciente, tras haberlo dado de alta previamente, ya sea para actualizar algún dato o simplemente corregir un error de entrada. </w:t>
+            </w:r>
+          </w:p>
+        </w:tc>
+      </w:tr>
+      <w:tr>
+        <w:trPr>
+          <w:trHeight w:val="132"/>
+        </w:trPr>
+        <w:tc>
+          <w:tcPr>
+            <w:tcW w:w="4247" w:type="dxa"/>
+          </w:tcPr>
+          <w:p>
+            <w:r>
+              <w:t>Prioridad: 300</w:t>
+            </w:r>
+          </w:p>
+        </w:tc>
+        <w:tc>
+          <w:tcPr>
+            <w:tcW w:w="4247" w:type="dxa"/>
+            <w:vMerge/>
+          </w:tcPr>
+          <w:p/>
+        </w:tc>
+      </w:tr>
+      <w:tr>
+        <w:tc>
+          <w:tcPr>
+            <w:tcW w:w="4247" w:type="dxa"/>
+          </w:tcPr>
+          <w:p>
+            <w:r>
+              <w:t>Pruebas de aceptación:</w:t>
+            </w:r>
+          </w:p>
+        </w:tc>
+        <w:tc>
+          <w:tcPr>
+            <w:tcW w:w="4247" w:type="dxa"/>
+          </w:tcPr>
+          <w:p>
+            <w:r>
+              <w:t xml:space="preserve">El cliente dispondrá de una interfaz en consola donde podrá acceder a una opción de modificación a través del nombre del paciente, una vez dentro, deberá confirmar la modificación de los datos del paciente y de ser así, se modificará la ficha completa de este, reescribiendo todos los datos.  </w:t>
+            </w:r>
+          </w:p>
+        </w:tc>
+      </w:tr>
+      <w:tr>
+        <w:tc>
+          <w:tcPr>
+            <w:tcW w:w="4247" w:type="dxa"/>
+          </w:tcPr>
+          <w:p>
+            <w:r>
+              <w:t>Dependencias:</w:t>
+            </w:r>
+          </w:p>
+        </w:tc>
+        <w:tc>
+          <w:tcPr>
+            <w:tcW w:w="4247" w:type="dxa"/>
+          </w:tcPr>
+          <w:p>
+            <w:r>
+              <w:t>Creación de interfaz, Dar de alta paciente</w:t>
+            </w:r>
+            <w:r>
+              <w:t>.</w:t>
+            </w:r>
+          </w:p>
+        </w:tc>
+      </w:tr>
+    </w:tbl>
+    <w:p/>
+    <w:p/>
+    <w:p>
+      <w:pPr>
+        <w:pStyle w:val="Ttulo3"/>
+        <w:rPr>
+          <w:lang w:val="en-US"/>
+        </w:rPr>
+      </w:pPr>
+      <w:bookmarkStart w:id="11" w:name="_Toc429853676"/>
+      <w:r>
+        <w:rPr>
+          <w:lang w:val="en-US"/>
+        </w:rPr>
+        <w:t xml:space="preserve">Borrar </w:t>
+      </w:r>
+      <w:proofErr w:type="spellStart"/>
+      <w:r>
+        <w:rPr>
+          <w:lang w:val="en-US"/>
+        </w:rPr>
+        <w:t>paciente</w:t>
+      </w:r>
+      <w:bookmarkEnd w:id="11"/>
+      <w:proofErr w:type="spellEnd"/>
+    </w:p>
+    <w:p>
+      <w:pPr>
+        <w:rPr>
+          <w:lang w:val="en-US"/>
+        </w:rPr>
+      </w:pPr>
+    </w:p>
+    <w:tbl>
+      <w:tblPr>
+        <w:tblStyle w:val="Tablaconcuadrcula"/>
+        <w:tblW w:w="0" w:type="auto"/>
+        <w:tblLook w:val="04A0" w:firstRow="1" w:lastRow="0" w:firstColumn="1" w:lastColumn="0" w:noHBand="0" w:noVBand="1"/>
+      </w:tblPr>
+      <w:tblGrid>
+        <w:gridCol w:w="4247"/>
+        <w:gridCol w:w="4247"/>
+      </w:tblGrid>
+      <w:tr>
+        <w:tc>
+          <w:tcPr>
+            <w:tcW w:w="4247" w:type="dxa"/>
+          </w:tcPr>
+          <w:p>
+            <w:r>
+              <w:t>ID: R004</w:t>
+            </w:r>
+          </w:p>
+        </w:tc>
+        <w:tc>
+          <w:tcPr>
+            <w:tcW w:w="4247" w:type="dxa"/>
+          </w:tcPr>
+          <w:p>
+            <w:r>
+              <w:t>Nombre: Borrar paciente</w:t>
+            </w:r>
+          </w:p>
+        </w:tc>
+      </w:tr>
+      <w:tr>
+        <w:trPr>
+          <w:trHeight w:val="132"/>
+        </w:trPr>
+        <w:tc>
+          <w:tcPr>
+            <w:tcW w:w="4247" w:type="dxa"/>
+          </w:tcPr>
+          <w:p>
+            <w:r>
+              <w:t>Estimacion: 10</w:t>
+            </w:r>
+          </w:p>
+        </w:tc>
+        <w:tc>
+          <w:tcPr>
+            <w:tcW w:w="4247" w:type="dxa"/>
+            <w:vMerge w:val="restart"/>
+          </w:tcPr>
+          <w:p>
+            <w:proofErr w:type="spellStart"/>
+            <w:r>
+              <w:t>Descripcion</w:t>
+            </w:r>
+            <w:proofErr w:type="spellEnd"/>
+            <w:r>
+              <w:t xml:space="preserve">: Como usuario necesito poder eliminar los registros de los pacientes en caso de que se prevea que no volverá a necesitar nuestro servicio. </w:t>
+            </w:r>
+          </w:p>
+        </w:tc>
+      </w:tr>
+      <w:tr>
+        <w:trPr>
+          <w:trHeight w:val="132"/>
+        </w:trPr>
+        <w:tc>
+          <w:tcPr>
+            <w:tcW w:w="4247" w:type="dxa"/>
+          </w:tcPr>
+          <w:p>
+            <w:r>
+              <w:t>Prioridad: 200</w:t>
+            </w:r>
+          </w:p>
+        </w:tc>
+        <w:tc>
+          <w:tcPr>
+            <w:tcW w:w="4247" w:type="dxa"/>
+            <w:vMerge/>
+          </w:tcPr>
+          <w:p/>
+        </w:tc>
+      </w:tr>
+      <w:tr>
+        <w:tc>
+          <w:tcPr>
+            <w:tcW w:w="4247" w:type="dxa"/>
+          </w:tcPr>
+          <w:p>
+            <w:r>
+              <w:t>Pruebas de aceptación:</w:t>
+            </w:r>
+          </w:p>
+        </w:tc>
+        <w:tc>
+          <w:tcPr>
+            <w:tcW w:w="4247" w:type="dxa"/>
+          </w:tcPr>
+          <w:p>
+            <w:r>
+              <w:t xml:space="preserve">El cliente dispondrá de una interfaz en consola donde podrá dar de baja a un paciente, se mostrará mensaje de confirmación antes de darlo de baja de forma definitiva.  </w:t>
+            </w:r>
+          </w:p>
+        </w:tc>
+      </w:tr>
+      <w:tr>
+        <w:tc>
+          <w:tcPr>
+            <w:tcW w:w="4247" w:type="dxa"/>
+          </w:tcPr>
+          <w:p>
+            <w:r>
+              <w:t>Dependencias:</w:t>
+            </w:r>
+          </w:p>
+        </w:tc>
+        <w:tc>
+          <w:tcPr>
+            <w:tcW w:w="4247" w:type="dxa"/>
+          </w:tcPr>
+          <w:p>
+            <w:r>
+              <w:t>Creación de interfaz, Dar de alta paciente</w:t>
+            </w:r>
+            <w:r>
+              <w:t>, Consultar paciente.</w:t>
+            </w:r>
+          </w:p>
+        </w:tc>
+      </w:tr>
+    </w:tbl>
+    <w:p>
+      <w:pPr>
+        <w:pStyle w:val="Ttulo3"/>
+        <w:rPr>
+          <w:rFonts w:asciiTheme="minorHAnsi" w:eastAsiaTheme="minorHAnsi" w:hAnsiTheme="minorHAnsi" w:cstheme="minorBidi"/>
+          <w:color w:val="auto"/>
+          <w:sz w:val="22"/>
+          <w:szCs w:val="22"/>
+        </w:rPr>
+      </w:pPr>
+    </w:p>
+    <w:p>
+      <w:pPr>
+        <w:pStyle w:val="Ttulo3"/>
+      </w:pPr>
+    </w:p>
+    <w:p>
+      <w:pPr>
+        <w:pStyle w:val="Ttulo3"/>
+      </w:pPr>
+    </w:p>
+    <w:p>
+      <w:pPr>
+        <w:pStyle w:val="Ttulo3"/>
+      </w:pPr>
+    </w:p>
+    <w:p>
+      <w:pPr>
+        <w:pStyle w:val="Ttulo3"/>
+      </w:pPr>
+    </w:p>
+    <w:p>
+      <w:pPr>
+        <w:pStyle w:val="Ttulo3"/>
+      </w:pPr>
+    </w:p>
+    <w:p/>
+    <w:p>
+      <w:pPr>
+        <w:pStyle w:val="Ttulo3"/>
+      </w:pPr>
+    </w:p>
+    <w:p>
+      <w:pPr>
+        <w:pStyle w:val="Ttulo3"/>
+      </w:pPr>
+      <w:bookmarkStart w:id="12" w:name="_Toc429853677"/>
+      <w:r>
+        <w:t>Buscar paciente</w:t>
+      </w:r>
+      <w:bookmarkEnd w:id="12"/>
+    </w:p>
+    <w:p/>
+    <w:tbl>
+      <w:tblPr>
+        <w:tblStyle w:val="Tablaconcuadrcula"/>
+        <w:tblW w:w="0" w:type="auto"/>
+        <w:tblLook w:val="04A0" w:firstRow="1" w:lastRow="0" w:firstColumn="1" w:lastColumn="0" w:noHBand="0" w:noVBand="1"/>
+      </w:tblPr>
+      <w:tblGrid>
+        <w:gridCol w:w="4247"/>
+        <w:gridCol w:w="4247"/>
+      </w:tblGrid>
+      <w:tr>
+        <w:tc>
+          <w:tcPr>
+            <w:tcW w:w="4247" w:type="dxa"/>
+          </w:tcPr>
+          <w:p>
+            <w:r>
+              <w:t>ID: R005</w:t>
+            </w:r>
+          </w:p>
+        </w:tc>
+        <w:tc>
+          <w:tcPr>
+            <w:tcW w:w="4247" w:type="dxa"/>
+          </w:tcPr>
+          <w:p>
+            <w:r>
+              <w:t>Nombre: Buscar paciente</w:t>
+            </w:r>
+          </w:p>
+        </w:tc>
+      </w:tr>
+      <w:tr>
+        <w:trPr>
+          <w:trHeight w:val="132"/>
+        </w:trPr>
+        <w:tc>
+          <w:tcPr>
+            <w:tcW w:w="4247" w:type="dxa"/>
+          </w:tcPr>
+          <w:p>
+            <w:pPr>
+              <w:tabs>
+                <w:tab w:val="center" w:pos="2015"/>
+              </w:tabs>
+            </w:pPr>
+            <w:proofErr w:type="spellStart"/>
+            <w:r>
+              <w:t>Estimacion</w:t>
+            </w:r>
+            <w:proofErr w:type="spellEnd"/>
+            <w:r>
+              <w:t>: 60</w:t>
+            </w:r>
+            <w:r>
+              <w:tab/>
+            </w:r>
+          </w:p>
+        </w:tc>
+        <w:tc>
+          <w:tcPr>
+            <w:tcW w:w="4247" w:type="dxa"/>
+            <w:vMerge w:val="restart"/>
+          </w:tcPr>
+          <w:p>
+            <w:proofErr w:type="spellStart"/>
+            <w:r>
+              <w:t>Descripcion</w:t>
+            </w:r>
+            <w:proofErr w:type="spellEnd"/>
+            <w:r>
+              <w:t xml:space="preserve">: Como usuario necesito acceder a los registros de los pacientes y poder visualizarlos en pantalla. </w:t>
+            </w:r>
+          </w:p>
+        </w:tc>
+      </w:tr>
+      <w:tr>
+        <w:trPr>
+          <w:trHeight w:val="132"/>
+        </w:trPr>
+        <w:tc>
+          <w:tcPr>
+            <w:tcW w:w="4247" w:type="dxa"/>
+          </w:tcPr>
+          <w:p>
+            <w:r>
+              <w:t>Prioridad: 600</w:t>
+            </w:r>
+          </w:p>
+        </w:tc>
+        <w:tc>
+          <w:tcPr>
+            <w:tcW w:w="4247" w:type="dxa"/>
+            <w:vMerge/>
+          </w:tcPr>
+          <w:p/>
+        </w:tc>
+      </w:tr>
+      <w:tr>
+        <w:tc>
+          <w:tcPr>
+            <w:tcW w:w="4247" w:type="dxa"/>
+          </w:tcPr>
+          <w:p>
+            <w:r>
+              <w:t>Pruebas de aceptación:</w:t>
+            </w:r>
+          </w:p>
+        </w:tc>
+        <w:tc>
+          <w:tcPr>
+            <w:tcW w:w="4247" w:type="dxa"/>
+          </w:tcPr>
+          <w:p>
+            <w:r>
+              <w:t xml:space="preserve">El cliente dispondrá de una interfaz en consola donde podrá visualizar los datos del paciente, accederá a la ficha en concreto a través del nombre, el mismo algoritmo de búsqueda de paciente se utilizará en el resto de funcionalidades del sistema.  </w:t>
+            </w:r>
+          </w:p>
+        </w:tc>
+      </w:tr>
+      <w:tr>
+        <w:tc>
+          <w:tcPr>
+            <w:tcW w:w="4247" w:type="dxa"/>
+          </w:tcPr>
+          <w:p>
+            <w:r>
+              <w:t>Dependencias:</w:t>
+            </w:r>
+          </w:p>
+        </w:tc>
+        <w:tc>
+          <w:tcPr>
+            <w:tcW w:w="4247" w:type="dxa"/>
+          </w:tcPr>
+          <w:p>
+            <w:r>
+              <w:t>Creación de interfaz, Dar de alta paciente</w:t>
+            </w:r>
+            <w:r>
+              <w:t>.</w:t>
+            </w:r>
+          </w:p>
+        </w:tc>
+      </w:tr>
+    </w:tbl>
+    <w:p/>
+    <w:p>
+      <w:pPr>
+        <w:pStyle w:val="Ttulo3"/>
+        <w:rPr>
+          <w:lang w:val="en-US"/>
+        </w:rPr>
+      </w:pPr>
+      <w:bookmarkStart w:id="13" w:name="_Toc429853678"/>
+      <w:r>
+        <w:rPr>
+          <w:lang w:val="en-US"/>
+        </w:rPr>
+        <w:t xml:space="preserve">Almacenar </w:t>
+      </w:r>
+      <w:proofErr w:type="spellStart"/>
+      <w:r>
+        <w:rPr>
+          <w:lang w:val="en-US"/>
+        </w:rPr>
+        <w:t>datos</w:t>
+      </w:r>
+      <w:bookmarkEnd w:id="13"/>
+      <w:proofErr w:type="spellEnd"/>
+    </w:p>
+    <w:p>
+      <w:pPr>
+        <w:rPr>
+          <w:lang w:val="en-US"/>
+        </w:rPr>
+      </w:pPr>
+    </w:p>
+    <w:tbl>
+      <w:tblPr>
+        <w:tblStyle w:val="Tablaconcuadrcula"/>
+        <w:tblW w:w="0" w:type="auto"/>
+        <w:tblLook w:val="04A0" w:firstRow="1" w:lastRow="0" w:firstColumn="1" w:lastColumn="0" w:noHBand="0" w:noVBand="1"/>
+      </w:tblPr>
+      <w:tblGrid>
+        <w:gridCol w:w="4247"/>
+        <w:gridCol w:w="4247"/>
+      </w:tblGrid>
+      <w:tr>
+        <w:tc>
+          <w:tcPr>
+            <w:tcW w:w="4247" w:type="dxa"/>
+          </w:tcPr>
+          <w:p>
+            <w:r>
+              <w:t>ID: R006</w:t>
+            </w:r>
+          </w:p>
+        </w:tc>
+        <w:tc>
+          <w:tcPr>
+            <w:tcW w:w="4247" w:type="dxa"/>
+          </w:tcPr>
+          <w:p>
+            <w:r>
+              <w:t>Nombre: Almacenar datos</w:t>
+            </w:r>
+          </w:p>
+        </w:tc>
+      </w:tr>
+      <w:tr>
+        <w:trPr>
+          <w:trHeight w:val="132"/>
+        </w:trPr>
+        <w:tc>
+          <w:tcPr>
+            <w:tcW w:w="4247" w:type="dxa"/>
+          </w:tcPr>
+          <w:p>
+            <w:r>
+              <w:t>Estimacion: 30</w:t>
+            </w:r>
+          </w:p>
+        </w:tc>
+        <w:tc>
+          <w:tcPr>
+            <w:tcW w:w="4247" w:type="dxa"/>
+            <w:vMerge w:val="restart"/>
+          </w:tcPr>
+          <w:p>
+            <w:proofErr w:type="spellStart"/>
+            <w:r>
+              <w:t>Descripcion</w:t>
+            </w:r>
+            <w:proofErr w:type="spellEnd"/>
+            <w:r>
+              <w:t xml:space="preserve">: Como usuario necesito que los datos que genere, se mantengan en el sistema de forma semiautomática. </w:t>
+            </w:r>
+          </w:p>
+        </w:tc>
+      </w:tr>
+      <w:tr>
+        <w:trPr>
+          <w:trHeight w:val="132"/>
+        </w:trPr>
+        <w:tc>
+          <w:tcPr>
+            <w:tcW w:w="4247" w:type="dxa"/>
+          </w:tcPr>
+          <w:p>
+            <w:r>
+              <w:t>Prioridad: 400</w:t>
+            </w:r>
+          </w:p>
+        </w:tc>
+        <w:tc>
+          <w:tcPr>
+            <w:tcW w:w="4247" w:type="dxa"/>
+            <w:vMerge/>
+          </w:tcPr>
+          <w:p/>
+        </w:tc>
+      </w:tr>
+      <w:tr>
+        <w:tc>
+          <w:tcPr>
+            <w:tcW w:w="4247" w:type="dxa"/>
+          </w:tcPr>
+          <w:p>
+            <w:r>
+              <w:t>Pruebas de aceptación:</w:t>
+            </w:r>
+          </w:p>
+        </w:tc>
+        <w:tc>
+          <w:tcPr>
+            <w:tcW w:w="4247" w:type="dxa"/>
+          </w:tcPr>
+          <w:p>
+            <w:r>
+              <w:t xml:space="preserve">El cliente dispondrá de una opción dentro de la interfaz del programa para poder guardar los datos siempre que lo desee, además al salir el sistema preguntará como medida de seguridad si desea realizar un guardado de los datos. Este se realizar en un fichero binario. </w:t>
+            </w:r>
+          </w:p>
+        </w:tc>
+      </w:tr>
+      <w:tr>
+        <w:tc>
+          <w:tcPr>
+            <w:tcW w:w="4247" w:type="dxa"/>
+          </w:tcPr>
+          <w:p>
+            <w:r>
+              <w:t>Dependencias:</w:t>
+            </w:r>
+          </w:p>
+        </w:tc>
+        <w:tc>
+          <w:tcPr>
+            <w:tcW w:w="4247" w:type="dxa"/>
+          </w:tcPr>
+          <w:p>
+            <w:r>
+              <w:t>Creación de interfaz, Dar de alta paciente</w:t>
+            </w:r>
+          </w:p>
+        </w:tc>
+      </w:tr>
+    </w:tbl>
+    <w:p/>
+    <w:p/>
+    <w:p/>
+    <w:p/>
+    <w:p/>
+    <w:p/>
+    <w:p/>
+    <w:p/>
+    <w:p/>
+    <w:p/>
+    <w:p/>
+    <w:p/>
+    <w:p>
+      <w:r>
+        <w:lastRenderedPageBreak/>
+        <w:t xml:space="preserve">En base a las historias de usuario podemos </w:t>
+      </w:r>
+      <w:r>
+        <w:t xml:space="preserve">generar la siguiente tabla de prioridades (back log): </w:t>
+      </w:r>
+    </w:p>
+    <w:p/>
+    <w:tbl>
+      <w:tblPr>
+        <w:tblStyle w:val="Tablaconcuadrcula"/>
+        <w:tblW w:w="0" w:type="auto"/>
+        <w:tblLook w:val="04A0" w:firstRow="1" w:lastRow="0" w:firstColumn="1" w:lastColumn="0" w:noHBand="0" w:noVBand="1"/>
+      </w:tblPr>
+      <w:tblGrid>
+        <w:gridCol w:w="2831"/>
+        <w:gridCol w:w="2831"/>
+        <w:gridCol w:w="2832"/>
+      </w:tblGrid>
+      <w:tr>
+        <w:tc>
+          <w:tcPr>
+            <w:tcW w:w="2831" w:type="dxa"/>
+          </w:tcPr>
+          <w:p>
+            <w:r>
+              <w:t>Historia</w:t>
+            </w:r>
+          </w:p>
+        </w:tc>
+        <w:tc>
+          <w:tcPr>
+            <w:tcW w:w="2831" w:type="dxa"/>
+          </w:tcPr>
+          <w:p>
+            <w:r>
+              <w:t>Importancia</w:t>
+            </w:r>
+          </w:p>
+        </w:tc>
+        <w:tc>
+          <w:tcPr>
+            <w:tcW w:w="2832" w:type="dxa"/>
+          </w:tcPr>
+          <w:p>
+            <w:proofErr w:type="spellStart"/>
+            <w:r>
+              <w:t>Descripcion</w:t>
+            </w:r>
+            <w:proofErr w:type="spellEnd"/>
+          </w:p>
+        </w:tc>
+      </w:tr>
+      <w:tr>
+        <w:tc>
+          <w:tcPr>
+            <w:tcW w:w="2831" w:type="dxa"/>
+          </w:tcPr>
+          <w:p>
+            <w:r>
+              <w:t>Interfaz</w:t>
+            </w:r>
+          </w:p>
+        </w:tc>
+        <w:tc>
+          <w:tcPr>
+            <w:tcW w:w="2831" w:type="dxa"/>
+          </w:tcPr>
+          <w:p>
+            <w:r>
+              <w:t>800</w:t>
+            </w:r>
+          </w:p>
+        </w:tc>
+        <w:tc>
+          <w:tcPr>
+            <w:tcW w:w="2832" w:type="dxa"/>
+          </w:tcPr>
+          <w:p>
+            <w:r>
+              <w:t>Generación interfaz sistema</w:t>
+            </w:r>
+          </w:p>
+        </w:tc>
+      </w:tr>
+      <w:tr>
+        <w:tc>
+          <w:tcPr>
+            <w:tcW w:w="2831" w:type="dxa"/>
+          </w:tcPr>
+          <w:p>
+            <w:r>
+              <w:t>Dar de alta paciente</w:t>
+            </w:r>
+          </w:p>
+        </w:tc>
+        <w:tc>
+          <w:tcPr>
+            <w:tcW w:w="2831" w:type="dxa"/>
+          </w:tcPr>
+          <w:p>
+            <w:r>
+              <w:t>700</w:t>
+            </w:r>
+          </w:p>
+        </w:tc>
+        <w:tc>
+          <w:tcPr>
+            <w:tcW w:w="2832" w:type="dxa"/>
+          </w:tcPr>
+          <w:p>
+            <w:r>
+              <w:t>Alta paciente en sistema</w:t>
+            </w:r>
+          </w:p>
+        </w:tc>
+      </w:tr>
+      <w:tr>
+        <w:tc>
+          <w:tcPr>
+            <w:tcW w:w="2831" w:type="dxa"/>
+          </w:tcPr>
+          <w:p>
+            <w:r>
+              <w:t>Modificar paciente</w:t>
+            </w:r>
+          </w:p>
+        </w:tc>
+        <w:tc>
+          <w:tcPr>
+            <w:tcW w:w="2831" w:type="dxa"/>
+          </w:tcPr>
+          <w:p>
+            <w:r>
+              <w:t>300</w:t>
+            </w:r>
+          </w:p>
+        </w:tc>
+        <w:tc>
+          <w:tcPr>
+            <w:tcW w:w="2832" w:type="dxa"/>
+          </w:tcPr>
+          <w:p>
+            <w:r>
+              <w:t xml:space="preserve">Modificar los datos del </w:t>
+            </w:r>
+            <w:proofErr w:type="spellStart"/>
+            <w:r>
+              <w:t>pac</w:t>
+            </w:r>
+            <w:proofErr w:type="spellEnd"/>
+            <w:r>
+              <w:t>.</w:t>
+            </w:r>
+          </w:p>
+        </w:tc>
+      </w:tr>
+      <w:tr>
+        <w:tc>
+          <w:tcPr>
+            <w:tcW w:w="2831" w:type="dxa"/>
+          </w:tcPr>
+          <w:p>
+            <w:r>
+              <w:t>Borrar paciente</w:t>
+            </w:r>
+          </w:p>
+        </w:tc>
+        <w:tc>
+          <w:tcPr>
+            <w:tcW w:w="2831" w:type="dxa"/>
+          </w:tcPr>
+          <w:p>
+            <w:r>
+              <w:t>200</w:t>
+            </w:r>
+          </w:p>
+        </w:tc>
+        <w:tc>
+          <w:tcPr>
+            <w:tcW w:w="2832" w:type="dxa"/>
+          </w:tcPr>
+          <w:p>
+            <w:r>
+              <w:t>Eliminar paciente de sistema</w:t>
+            </w:r>
+          </w:p>
+        </w:tc>
+      </w:tr>
+      <w:tr>
+        <w:tc>
+          <w:tcPr>
+            <w:tcW w:w="2831" w:type="dxa"/>
+          </w:tcPr>
+          <w:p>
+            <w:r>
+              <w:t>Buscar paciente</w:t>
+            </w:r>
+          </w:p>
+        </w:tc>
+        <w:tc>
+          <w:tcPr>
+            <w:tcW w:w="2831" w:type="dxa"/>
+          </w:tcPr>
+          <w:p>
+            <w:r>
+              <w:t>600</w:t>
+            </w:r>
+          </w:p>
+        </w:tc>
+        <w:tc>
+          <w:tcPr>
+            <w:tcW w:w="2832" w:type="dxa"/>
+          </w:tcPr>
+          <w:p>
+            <w:r>
+              <w:t>Buscar paciente en sistema</w:t>
+            </w:r>
+          </w:p>
+        </w:tc>
+      </w:tr>
+      <w:tr>
+        <w:tc>
+          <w:tcPr>
+            <w:tcW w:w="2831" w:type="dxa"/>
+          </w:tcPr>
+          <w:p>
+            <w:r>
+              <w:t>Almacenar datos</w:t>
+            </w:r>
+          </w:p>
+        </w:tc>
+        <w:tc>
+          <w:tcPr>
+            <w:tcW w:w="2831" w:type="dxa"/>
+          </w:tcPr>
+          <w:p>
+            <w:r>
+              <w:t>400</w:t>
+            </w:r>
+          </w:p>
+        </w:tc>
+        <w:tc>
+          <w:tcPr>
+            <w:tcW w:w="2832" w:type="dxa"/>
+          </w:tcPr>
+          <w:p>
+            <w:r>
+              <w:t xml:space="preserve">Almacenar datos en </w:t>
+            </w:r>
+            <w:proofErr w:type="spellStart"/>
+            <w:r>
+              <w:t>fich</w:t>
+            </w:r>
+            <w:proofErr w:type="spellEnd"/>
+            <w:r>
+              <w:t>.</w:t>
+            </w:r>
+          </w:p>
+        </w:tc>
+      </w:tr>
+    </w:tbl>
+    <w:p/>
+    <w:p>
+      <w:r>
+        <w:t>Como se puede observar en el back log, hemos asignado la máxima prioridad a la generación de la interfaz, desde la cual podremos ir montando el resto de funcionalidades de la agenda, en segundo lugar buscar paciente, debido a que esta funcionalidad la considero critica al ser necesaria en el resto de componentes, dar de alta paciente se le asigna una prioridad alta, porque es necesario tener un cliente creado al menos para poder ir realizando las pruebas de integridad y sobre todo para que el resto de las funciones tengan utilidad. Por otro lado, tenemos las funciones de borrar paciente y modificar paciente, con muy bajo nivel de prioridad, debido a que aunque son necesarias para la entrega final al cliente, no lo son tanto de cara a las pruebas y a una versión inicial del proyecto.</w:t>
+      </w:r>
+    </w:p>
+    <w:p/>
+    <w:p>
+      <w:r>
+        <w:br w:type="page"/>
+      </w:r>
+    </w:p>
+    <w:p/>
+    <w:p>
+      <w:pPr>
+        <w:pStyle w:val="Ttulo1"/>
+      </w:pPr>
+      <w:bookmarkStart w:id="14" w:name="_Toc429853679"/>
+      <w:r>
+        <w:t>D</w:t>
+      </w:r>
+      <w:r>
+        <w:t>iagrama</w:t>
+      </w:r>
+      <w:r>
+        <w:t xml:space="preserve"> de clases</w:t>
+      </w:r>
+      <w:bookmarkEnd w:id="14"/>
+    </w:p>
+    <w:p/>
+    <w:p/>
+    <w:p>
+      <w:r>
         <w:rPr>
           <w:noProof/>
           <w:lang w:eastAsia="es-ES"/>
         </w:rPr>
         <w:drawing>
           <wp:inline distT="0" distB="0" distL="0" distR="0">
-            <wp:extent cx="6051055" cy="4084320"/>
-            <wp:effectExtent l="0" t="0" r="6985" b="0"/>
-            <wp:docPr id="2" name="Imagen 2"/>
+            <wp:extent cx="5400040" cy="1162050"/>
+            <wp:effectExtent l="0" t="0" r="0" b="0"/>
+            <wp:docPr id="4" name="Imagen 4"/>
             <wp:cNvGraphicFramePr>
               <a:graphicFrameLocks xmlns:a="http://schemas.openxmlformats.org/drawingml/2006/main" noChangeAspect="1"/>
             </wp:cNvGraphicFramePr>
@@ -7926,11 +7683,11 @@
               <a:graphicData uri="http://schemas.openxmlformats.org/drawingml/2006/picture">
                 <pic:pic xmlns:pic="http://schemas.openxmlformats.org/drawingml/2006/picture">
                   <pic:nvPicPr>
-                    <pic:cNvPr id="2" name="IS-practica02-DiagramaClasesSOLID.png"/>
+                    <pic:cNvPr id="4" name="Diagrama de clases.png"/>
                     <pic:cNvPicPr/>
                   </pic:nvPicPr>
                   <pic:blipFill>
-                    <a:blip r:embed="rId9">
+                    <a:blip r:embed="rId8" cstate="print">
                       <a:extLst>
                         <a:ext uri="{28A0092B-C50C-407E-A947-70E740481C1C}">
                           <a14:useLocalDpi xmlns:a14="http://schemas.microsoft.com/office/drawing/2010/main" val="0"/>
@@ -7944,7 +7701,7 @@
                   <pic:spPr>
                     <a:xfrm>
                       <a:off x="0" y="0"/>
-                      <a:ext cx="6059221" cy="4089832"/>
+                      <a:ext cx="5400040" cy="1162050"/>
                     </a:xfrm>
                     <a:prstGeom prst="rect">
                       <a:avLst/>
@@ -7959,15 +7716,35 @@
     </w:p>
     <w:p/>
     <w:p/>
+    <w:p/>
+    <w:p/>
+    <w:p/>
+    <w:p/>
+    <w:p/>
+    <w:p/>
+    <w:p/>
+    <w:p/>
+    <w:p/>
+    <w:p/>
+    <w:p/>
+    <w:p/>
+    <w:p/>
+    <w:p/>
+    <w:p/>
+    <w:p/>
+    <w:p/>
+    <w:p/>
+    <w:p/>
     <w:p>
       <w:pPr>
         <w:pStyle w:val="Ttulo1"/>
       </w:pPr>
-      <w:bookmarkStart w:id="17" w:name="_Toc429257784"/>
+      <w:bookmarkStart w:id="15" w:name="_Toc429853680"/>
       <w:r>
+        <w:lastRenderedPageBreak/>
         <w:t>Diagramas de secuencia</w:t>
       </w:r>
-      <w:bookmarkEnd w:id="17"/>
+      <w:bookmarkEnd w:id="15"/>
     </w:p>
     <w:p/>
     <w:p>
@@ -7989,11 +7766,11 @@
       <w:pPr>
         <w:pStyle w:val="Ttulo3"/>
       </w:pPr>
-      <w:bookmarkStart w:id="18" w:name="_Toc429257785"/>
+      <w:bookmarkStart w:id="16" w:name="_Toc429853681"/>
       <w:r>
         <w:t>Dar de alta paciente</w:t>
       </w:r>
-      <w:bookmarkEnd w:id="18"/>
+      <w:bookmarkEnd w:id="16"/>
     </w:p>
     <w:p>
       <w:r>
@@ -8017,7 +7794,7 @@
                     <pic:cNvPicPr/>
                   </pic:nvPicPr>
                   <pic:blipFill>
-                    <a:blip r:embed="rId10">
+                    <a:blip r:embed="rId9">
                       <a:extLst>
                         <a:ext uri="{28A0092B-C50C-407E-A947-70E740481C1C}">
                           <a14:useLocalDpi xmlns:a14="http://schemas.microsoft.com/office/drawing/2010/main" val="0"/>
@@ -8091,14 +7868,15 @@
       <w:pPr>
         <w:pStyle w:val="Ttulo3"/>
       </w:pPr>
-      <w:bookmarkStart w:id="19" w:name="_Toc429257786"/>
+      <w:bookmarkStart w:id="17" w:name="_Toc429853682"/>
       <w:r>
+        <w:lastRenderedPageBreak/>
         <w:t xml:space="preserve">Modificar </w:t>
       </w:r>
       <w:r>
         <w:t>datos pacientes</w:t>
       </w:r>
-      <w:bookmarkEnd w:id="19"/>
+      <w:bookmarkEnd w:id="17"/>
     </w:p>
     <w:p/>
     <w:p>
@@ -8123,7 +7901,7 @@
                     <pic:cNvPicPr/>
                   </pic:nvPicPr>
                   <pic:blipFill>
-                    <a:blip r:embed="rId11">
+                    <a:blip r:embed="rId10">
                       <a:extLst>
                         <a:ext uri="{28A0092B-C50C-407E-A947-70E740481C1C}">
                           <a14:useLocalDpi xmlns:a14="http://schemas.microsoft.com/office/drawing/2010/main" val="0"/>
@@ -8155,11 +7933,11 @@
       <w:pPr>
         <w:pStyle w:val="Ttulo3"/>
       </w:pPr>
-      <w:bookmarkStart w:id="20" w:name="_Toc429257787"/>
+      <w:bookmarkStart w:id="18" w:name="_Toc429853683"/>
       <w:r>
         <w:t>Borrar paciente</w:t>
       </w:r>
-      <w:bookmarkEnd w:id="20"/>
+      <w:bookmarkEnd w:id="18"/>
     </w:p>
     <w:p/>
     <w:p>
@@ -8168,7 +7946,6 @@
           <w:noProof/>
           <w:lang w:eastAsia="es-ES"/>
         </w:rPr>
-        <w:lastRenderedPageBreak/>
         <w:drawing>
           <wp:inline distT="0" distB="0" distL="0" distR="0">
             <wp:extent cx="5400040" cy="3710305"/>
@@ -8185,7 +7962,7 @@
                     <pic:cNvPicPr/>
                   </pic:nvPicPr>
                   <pic:blipFill>
-                    <a:blip r:embed="rId12">
+                    <a:blip r:embed="rId11">
                       <a:extLst>
                         <a:ext uri="{28A0092B-C50C-407E-A947-70E740481C1C}">
                           <a14:useLocalDpi xmlns:a14="http://schemas.microsoft.com/office/drawing/2010/main" val="0"/>
@@ -8216,18 +7993,19 @@
       <w:pPr>
         <w:pStyle w:val="Ttulo3"/>
       </w:pPr>
-      <w:bookmarkStart w:id="21" w:name="_Toc429257788"/>
+      <w:bookmarkStart w:id="19" w:name="_Toc429853684"/>
       <w:r>
+        <w:lastRenderedPageBreak/>
         <w:t>Buscar paciente</w:t>
       </w:r>
-      <w:bookmarkEnd w:id="21"/>
+      <w:bookmarkEnd w:id="19"/>
     </w:p>
     <w:p/>
     <w:p>
       <w:pPr>
         <w:pStyle w:val="Ttulo3"/>
       </w:pPr>
-      <w:bookmarkStart w:id="22" w:name="_Toc429257789"/>
+      <w:bookmarkStart w:id="20" w:name="_Toc429853685"/>
       <w:r>
         <w:rPr>
           <w:noProof/>
@@ -8275,18 +8053,18 @@
           </wp:inline>
         </w:drawing>
       </w:r>
-      <w:bookmarkEnd w:id="22"/>
+      <w:bookmarkEnd w:id="20"/>
     </w:p>
     <w:p/>
     <w:p>
       <w:pPr>
         <w:pStyle w:val="Ttulo3"/>
       </w:pPr>
-      <w:bookmarkStart w:id="23" w:name="_Toc429257790"/>
+      <w:bookmarkStart w:id="21" w:name="_Toc429853686"/>
       <w:r>
         <w:t>Almacenar datos</w:t>
       </w:r>
-      <w:bookmarkEnd w:id="23"/>
+      <w:bookmarkEnd w:id="21"/>
     </w:p>
     <w:p/>
     <w:p>
@@ -8295,7 +8073,6 @@
           <w:noProof/>
           <w:lang w:eastAsia="es-ES"/>
         </w:rPr>
-        <w:lastRenderedPageBreak/>
         <w:drawing>
           <wp:inline distT="0" distB="0" distL="0" distR="0">
             <wp:extent cx="5400040" cy="3638550"/>
@@ -8312,7 +8089,7 @@
                     <pic:cNvPicPr/>
                   </pic:nvPicPr>
                   <pic:blipFill>
-                    <a:blip r:embed="rId13">
+                    <a:blip r:embed="rId12">
                       <a:extLst>
                         <a:ext uri="{28A0092B-C50C-407E-A947-70E740481C1C}">
                           <a14:useLocalDpi xmlns:a14="http://schemas.microsoft.com/office/drawing/2010/main" val="0"/>
@@ -8338,13 +8115,6 @@
           </wp:inline>
         </w:drawing>
       </w:r>
-    </w:p>
-    <w:p>
-      <w:pPr>
-        <w:widowControl w:val="0"/>
-        <w:spacing w:line="240" w:lineRule="auto"/>
-        <w:contextualSpacing/>
-      </w:pPr>
     </w:p>
     <w:sectPr>
       <w:pgSz w:w="11906" w:h="16838"/>
@@ -9975,7 +9745,7 @@
 </file>
 
 <file path=customXml/itemProps1.xml><?xml version="1.0" encoding="utf-8"?>
-<ds:datastoreItem xmlns:ds="http://schemas.openxmlformats.org/officeDocument/2006/customXml" ds:itemID="{0379E57F-9DD2-44C2-BD48-661305574218}">
+<ds:datastoreItem xmlns:ds="http://schemas.openxmlformats.org/officeDocument/2006/customXml" ds:itemID="{D29A5CEB-8343-4032-B682-76AA60911ECA}">
   <ds:schemaRefs>
     <ds:schemaRef ds:uri="http://schemas.openxmlformats.org/officeDocument/2006/bibliography"/>
   </ds:schemaRefs>
